--- a/Smart Traffic - The Problem v2.docx
+++ b/Smart Traffic - The Problem v2.docx
@@ -25,9 +25,197 @@
               <w:noProof/>
             </w:rPr>
             <mc:AlternateContent>
+              <mc:Choice Requires="wps">
+                <w:drawing>
+                  <wp:anchor distT="45720" distB="45720" distL="114300" distR="114300" simplePos="0" relativeHeight="251724800" behindDoc="0" locked="0" layoutInCell="1" allowOverlap="1" wp14:anchorId="788AF462" wp14:editId="59ABF483">
+                    <wp:simplePos x="0" y="0"/>
+                    <wp:positionH relativeFrom="column">
+                      <wp:posOffset>657225</wp:posOffset>
+                    </wp:positionH>
+                    <wp:positionV relativeFrom="paragraph">
+                      <wp:posOffset>0</wp:posOffset>
+                    </wp:positionV>
+                    <wp:extent cx="5654040" cy="800100"/>
+                    <wp:effectExtent l="0" t="0" r="3810" b="0"/>
+                    <wp:wrapSquare wrapText="bothSides"/>
+                    <wp:docPr id="217" name="Text Box 2"/>
+                    <wp:cNvGraphicFramePr>
+                      <a:graphicFrameLocks xmlns:a="http://schemas.openxmlformats.org/drawingml/2006/main"/>
+                    </wp:cNvGraphicFramePr>
+                    <a:graphic xmlns:a="http://schemas.openxmlformats.org/drawingml/2006/main">
+                      <a:graphicData uri="http://schemas.microsoft.com/office/word/2010/wordprocessingShape">
+                        <wps:wsp>
+                          <wps:cNvSpPr txBox="1">
+                            <a:spLocks noChangeArrowheads="1"/>
+                          </wps:cNvSpPr>
+                          <wps:spPr bwMode="auto">
+                            <a:xfrm>
+                              <a:off x="0" y="0"/>
+                              <a:ext cx="5654040" cy="800100"/>
+                            </a:xfrm>
+                            <a:prstGeom prst="rect">
+                              <a:avLst/>
+                            </a:prstGeom>
+                            <a:solidFill>
+                              <a:srgbClr val="FFFFFF"/>
+                            </a:solidFill>
+                            <a:ln w="9525">
+                              <a:noFill/>
+                              <a:miter lim="800000"/>
+                              <a:headEnd/>
+                              <a:tailEnd/>
+                            </a:ln>
+                          </wps:spPr>
+                          <wps:txbx>
+                            <w:txbxContent>
+                              <w:p>
+                                <w:pPr>
+                                  <w:rPr>
+                                    <w:color w:val="000000" w:themeColor="text1"/>
+                                    <w:spacing w:val="80"/>
+                                    <w:sz w:val="32"/>
+                                    <w:szCs w:val="32"/>
+                                  </w:rPr>
+                                </w:pPr>
+                                <w:r>
+                                  <w:rPr>
+                                    <w:color w:val="000000" w:themeColor="text1"/>
+                                    <w:spacing w:val="80"/>
+                                    <w:sz w:val="32"/>
+                                    <w:szCs w:val="32"/>
+                                  </w:rPr>
+                                  <w:t>University of Piraeus</w:t>
+                                </w:r>
+                              </w:p>
+                              <w:p>
+                                <w:pPr>
+                                  <w:rPr>
+                                    <w:color w:val="333333"/>
+                                    <w:sz w:val="24"/>
+                                    <w:szCs w:val="24"/>
+                                  </w:rPr>
+                                </w:pPr>
+                                <w:r>
+                                  <w:rPr>
+                                    <w:color w:val="333333"/>
+                                    <w:sz w:val="24"/>
+                                    <w:szCs w:val="24"/>
+                                  </w:rPr>
+                                  <w:t>Department of Digital Systems</w:t>
+                                </w:r>
+                              </w:p>
+                              <w:p>
+                                <w:pPr>
+                                  <w:rPr>
+                                    <w:color w:val="333333"/>
+                                    <w:sz w:val="20"/>
+                                    <w:szCs w:val="20"/>
+                                  </w:rPr>
+                                </w:pPr>
+                                <w:r>
+                                  <w:rPr>
+                                    <w:color w:val="333333"/>
+                                    <w:sz w:val="20"/>
+                                    <w:szCs w:val="20"/>
+                                  </w:rPr>
+                                  <w:t>Course: Environmental and Climate Change Systems and Policies</w:t>
+                                </w:r>
+                              </w:p>
+                            </w:txbxContent>
+                          </wps:txbx>
+                          <wps:bodyPr rot="0" vert="horz" wrap="square" lIns="91440" tIns="45720" rIns="91440" bIns="45720" anchor="t" anchorCtr="0">
+                            <a:noAutofit/>
+                          </wps:bodyPr>
+                        </wps:wsp>
+                      </a:graphicData>
+                    </a:graphic>
+                    <wp14:sizeRelH relativeFrom="margin">
+                      <wp14:pctWidth>0</wp14:pctWidth>
+                    </wp14:sizeRelH>
+                    <wp14:sizeRelV relativeFrom="margin">
+                      <wp14:pctHeight>0</wp14:pctHeight>
+                    </wp14:sizeRelV>
+                  </wp:anchor>
+                </w:drawing>
+              </mc:Choice>
+              <mc:Fallback>
+                <w:pict>
+                  <v:shapetype w14:anchorId="788AF462" id="_x0000_t202" coordsize="21600,21600" o:spt="202" path="m,l,21600r21600,l21600,xe">
+                    <v:stroke joinstyle="miter"/>
+                    <v:path gradientshapeok="t" o:connecttype="rect"/>
+                  </v:shapetype>
+                  <v:shape id="Text Box 2" o:spid="_x0000_s1026" type="#_x0000_t202" style="position:absolute;margin-left:51.75pt;margin-top:0;width:445.2pt;height:63pt;z-index:251724800;visibility:visible;mso-wrap-style:square;mso-width-percent:0;mso-height-percent:0;mso-wrap-distance-left:9pt;mso-wrap-distance-top:3.6pt;mso-wrap-distance-right:9pt;mso-wrap-distance-bottom:3.6pt;mso-position-horizontal:absolute;mso-position-horizontal-relative:text;mso-position-vertical:absolute;mso-position-vertical-relative:text;mso-width-percent:0;mso-height-percent:0;mso-width-relative:margin;mso-height-relative:margin;v-text-anchor:top" o:gfxdata="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" stroked="f">
+                    <v:textbox>
+                      <w:txbxContent>
+                        <w:p>
+                          <w:pPr>
+                            <w:rPr>
+                              <w:color w:val="000000" w:themeColor="text1"/>
+                              <w:spacing w:val="80"/>
+                              <w:sz w:val="32"/>
+                              <w:szCs w:val="32"/>
+                            </w:rPr>
+                          </w:pPr>
+                          <w:r>
+                            <w:rPr>
+                              <w:color w:val="000000" w:themeColor="text1"/>
+                              <w:spacing w:val="80"/>
+                              <w:sz w:val="32"/>
+                              <w:szCs w:val="32"/>
+                            </w:rPr>
+                            <w:t>University of Piraeus</w:t>
+                          </w:r>
+                        </w:p>
+                        <w:p>
+                          <w:pPr>
+                            <w:rPr>
+                              <w:color w:val="333333"/>
+                              <w:sz w:val="24"/>
+                              <w:szCs w:val="24"/>
+                            </w:rPr>
+                          </w:pPr>
+                          <w:r>
+                            <w:rPr>
+                              <w:color w:val="333333"/>
+                              <w:sz w:val="24"/>
+                              <w:szCs w:val="24"/>
+                            </w:rPr>
+                            <w:t>Department of Digital Systems</w:t>
+                          </w:r>
+                        </w:p>
+                        <w:p>
+                          <w:pPr>
+                            <w:rPr>
+                              <w:color w:val="333333"/>
+                              <w:sz w:val="20"/>
+                              <w:szCs w:val="20"/>
+                            </w:rPr>
+                          </w:pPr>
+                          <w:r>
+                            <w:rPr>
+                              <w:color w:val="333333"/>
+                              <w:sz w:val="20"/>
+                              <w:szCs w:val="20"/>
+                            </w:rPr>
+                            <w:t>Course: Environmental and Climate Change Systems and Policies</w:t>
+                          </w:r>
+                        </w:p>
+                      </w:txbxContent>
+                    </v:textbox>
+                    <w10:wrap type="square"/>
+                  </v:shape>
+                </w:pict>
+              </mc:Fallback>
+            </mc:AlternateContent>
+          </w:r>
+          <w:r>
+            <w:rPr>
+              <w:noProof/>
+            </w:rPr>
+            <mc:AlternateContent>
               <mc:Choice Requires="wpg">
                 <w:drawing>
-                  <wp:anchor distT="0" distB="0" distL="114300" distR="114300" simplePos="0" relativeHeight="251712512" behindDoc="1" locked="0" layoutInCell="1" allowOverlap="1" wp14:anchorId="279A5AA9" wp14:editId="722D7B4B">
+                  <wp:anchor distT="0" distB="0" distL="114300" distR="114300" simplePos="0" relativeHeight="251712512" behindDoc="1" locked="0" layoutInCell="1" allowOverlap="1" wp14:anchorId="279A5AA9" wp14:editId="70C30E84">
                     <wp:simplePos x="0" y="0"/>
                     <mc:AlternateContent>
                       <mc:Choice Requires="wp14">
@@ -3349,7 +3537,7 @@
               </mc:Choice>
               <mc:Fallback>
                 <w:pict>
-                  <v:group w14:anchorId="3A40A75D" id="Group 3" o:spid="_x0000_s1026" style="position:absolute;margin-left:0;margin-top:0;width:168pt;height:718.55pt;z-index:-251603968;mso-height-percent:950;mso-left-percent:40;mso-position-horizontal-relative:page;mso-position-vertical:center;mso-position-vertical-relative:page;mso-height-percent:950;mso-left-percent:40" coordsize="21336,91257" o:gfxdata="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">
+                  <v:group w14:anchorId="64B7E45F" id="Group 3" o:spid="_x0000_s1026" style="position:absolute;margin-left:0;margin-top:0;width:168pt;height:718.55pt;z-index:-251603968;mso-height-percent:950;mso-left-percent:40;mso-position-horizontal-relative:page;mso-position-vertical:center;mso-position-vertical-relative:page;mso-height-percent:950;mso-left-percent:40" coordsize="21336,91257" o:gfxdata="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">
                     <v:rect id="Rectangle 10" o:spid="_x0000_s1027" style="position:absolute;width:1945;height:91257;visibility:visible;mso-wrap-style:square;v-text-anchor:middle" o:gfxdata="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" fillcolor="#1f497d [3215]" stroked="f" strokeweight="2pt"/>
                     <v:group id="Group 14" o:spid="_x0000_s1028" style="position:absolute;left:762;top:42100;width:20574;height:49103" coordorigin="806,42118" coordsize="13062,31210" o:gfxdata="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">
                       <v:group id="Group 16" o:spid="_x0000_s1029" style="position:absolute;left:1410;top:42118;width:10478;height:31210" coordorigin="1410,42118" coordsize="10477,31210" o:gfxdata="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">
@@ -3460,196 +3648,6 @@
             <w:rPr>
               <w:noProof/>
             </w:rPr>
-            <mc:AlternateContent>
-              <mc:Choice Requires="wps">
-                <w:drawing>
-                  <wp:anchor distT="45720" distB="45720" distL="114300" distR="114300" simplePos="0" relativeHeight="251724800" behindDoc="0" locked="0" layoutInCell="1" allowOverlap="1" wp14:anchorId="788AF462" wp14:editId="3DC21886">
-                    <wp:simplePos x="0" y="0"/>
-                    <wp:positionH relativeFrom="column">
-                      <wp:posOffset>657225</wp:posOffset>
-                    </wp:positionH>
-                    <wp:positionV relativeFrom="paragraph">
-                      <wp:posOffset>0</wp:posOffset>
-                    </wp:positionV>
-                    <wp:extent cx="5654040" cy="723900"/>
-                    <wp:effectExtent l="0" t="0" r="3810" b="0"/>
-                    <wp:wrapSquare wrapText="bothSides"/>
-                    <wp:docPr id="217" name="Text Box 2"/>
-                    <wp:cNvGraphicFramePr>
-                      <a:graphicFrameLocks xmlns:a="http://schemas.openxmlformats.org/drawingml/2006/main"/>
-                    </wp:cNvGraphicFramePr>
-                    <a:graphic xmlns:a="http://schemas.openxmlformats.org/drawingml/2006/main">
-                      <a:graphicData uri="http://schemas.microsoft.com/office/word/2010/wordprocessingShape">
-                        <wps:wsp>
-                          <wps:cNvSpPr txBox="1">
-                            <a:spLocks noChangeArrowheads="1"/>
-                          </wps:cNvSpPr>
-                          <wps:spPr bwMode="auto">
-                            <a:xfrm>
-                              <a:off x="0" y="0"/>
-                              <a:ext cx="5654040" cy="723900"/>
-                            </a:xfrm>
-                            <a:prstGeom prst="rect">
-                              <a:avLst/>
-                            </a:prstGeom>
-                            <a:solidFill>
-                              <a:srgbClr val="FFFFFF"/>
-                            </a:solidFill>
-                            <a:ln w="9525">
-                              <a:noFill/>
-                              <a:miter lim="800000"/>
-                              <a:headEnd/>
-                              <a:tailEnd/>
-                            </a:ln>
-                          </wps:spPr>
-                          <wps:txbx>
-                            <w:txbxContent>
-                              <w:p>
-                                <w:pPr>
-                                  <w:spacing w:line="240" w:lineRule="auto"/>
-                                  <w:rPr>
-                                    <w:color w:val="000000" w:themeColor="text1"/>
-                                    <w:spacing w:val="80"/>
-                                    <w:sz w:val="32"/>
-                                    <w:szCs w:val="32"/>
-                                  </w:rPr>
-                                </w:pPr>
-                                <w:r>
-                                  <w:rPr>
-                                    <w:color w:val="000000" w:themeColor="text1"/>
-                                    <w:spacing w:val="80"/>
-                                    <w:sz w:val="32"/>
-                                    <w:szCs w:val="32"/>
-                                  </w:rPr>
-                                  <w:t>University of Piraeus</w:t>
-                                </w:r>
-                              </w:p>
-                              <w:p>
-                                <w:pPr>
-                                  <w:rPr>
-                                    <w:color w:val="333333"/>
-                                    <w:sz w:val="24"/>
-                                    <w:szCs w:val="24"/>
-                                  </w:rPr>
-                                </w:pPr>
-                                <w:r>
-                                  <w:rPr>
-                                    <w:color w:val="333333"/>
-                                    <w:sz w:val="24"/>
-                                    <w:szCs w:val="24"/>
-                                  </w:rPr>
-                                  <w:t>Department of Digital Systems</w:t>
-                                </w:r>
-                              </w:p>
-                              <w:p>
-                                <w:pPr>
-                                  <w:rPr>
-                                    <w:color w:val="333333"/>
-                                    <w:sz w:val="20"/>
-                                    <w:szCs w:val="20"/>
-                                  </w:rPr>
-                                </w:pPr>
-                                <w:r>
-                                  <w:rPr>
-                                    <w:color w:val="333333"/>
-                                    <w:sz w:val="20"/>
-                                    <w:szCs w:val="20"/>
-                                  </w:rPr>
-                                  <w:t>Course: Environmental and Climate Change Systems and Policies</w:t>
-                                </w:r>
-                              </w:p>
-                            </w:txbxContent>
-                          </wps:txbx>
-                          <wps:bodyPr rot="0" vert="horz" wrap="square" lIns="91440" tIns="45720" rIns="91440" bIns="45720" anchor="t" anchorCtr="0">
-                            <a:noAutofit/>
-                          </wps:bodyPr>
-                        </wps:wsp>
-                      </a:graphicData>
-                    </a:graphic>
-                    <wp14:sizeRelH relativeFrom="margin">
-                      <wp14:pctWidth>0</wp14:pctWidth>
-                    </wp14:sizeRelH>
-                    <wp14:sizeRelV relativeFrom="margin">
-                      <wp14:pctHeight>0</wp14:pctHeight>
-                    </wp14:sizeRelV>
-                  </wp:anchor>
-                </w:drawing>
-              </mc:Choice>
-              <mc:Fallback>
-                <w:pict>
-                  <v:shapetype w14:anchorId="788AF462" id="_x0000_t202" coordsize="21600,21600" o:spt="202" path="m,l,21600r21600,l21600,xe">
-                    <v:stroke joinstyle="miter"/>
-                    <v:path gradientshapeok="t" o:connecttype="rect"/>
-                  </v:shapetype>
-                  <v:shape id="Text Box 2" o:spid="_x0000_s1026" type="#_x0000_t202" style="position:absolute;margin-left:51.75pt;margin-top:0;width:445.2pt;height:57pt;z-index:251724800;visibility:visible;mso-wrap-style:square;mso-width-percent:0;mso-height-percent:0;mso-wrap-distance-left:9pt;mso-wrap-distance-top:3.6pt;mso-wrap-distance-right:9pt;mso-wrap-distance-bottom:3.6pt;mso-position-horizontal:absolute;mso-position-horizontal-relative:text;mso-position-vertical:absolute;mso-position-vertical-relative:text;mso-width-percent:0;mso-height-percent:0;mso-width-relative:margin;mso-height-relative:margin;v-text-anchor:top" o:gfxdata="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" stroked="f">
-                    <v:textbox>
-                      <w:txbxContent>
-                        <w:p>
-                          <w:pPr>
-                            <w:spacing w:line="240" w:lineRule="auto"/>
-                            <w:rPr>
-                              <w:color w:val="000000" w:themeColor="text1"/>
-                              <w:spacing w:val="80"/>
-                              <w:sz w:val="32"/>
-                              <w:szCs w:val="32"/>
-                            </w:rPr>
-                          </w:pPr>
-                          <w:r>
-                            <w:rPr>
-                              <w:color w:val="000000" w:themeColor="text1"/>
-                              <w:spacing w:val="80"/>
-                              <w:sz w:val="32"/>
-                              <w:szCs w:val="32"/>
-                            </w:rPr>
-                            <w:t>University of Piraeus</w:t>
-                          </w:r>
-                        </w:p>
-                        <w:p>
-                          <w:pPr>
-                            <w:rPr>
-                              <w:color w:val="333333"/>
-                              <w:sz w:val="24"/>
-                              <w:szCs w:val="24"/>
-                            </w:rPr>
-                          </w:pPr>
-                          <w:r>
-                            <w:rPr>
-                              <w:color w:val="333333"/>
-                              <w:sz w:val="24"/>
-                              <w:szCs w:val="24"/>
-                            </w:rPr>
-                            <w:t>Department of Digital Systems</w:t>
-                          </w:r>
-                        </w:p>
-                        <w:p>
-                          <w:pPr>
-                            <w:rPr>
-                              <w:color w:val="333333"/>
-                              <w:sz w:val="20"/>
-                              <w:szCs w:val="20"/>
-                            </w:rPr>
-                          </w:pPr>
-                          <w:r>
-                            <w:rPr>
-                              <w:color w:val="333333"/>
-                              <w:sz w:val="20"/>
-                              <w:szCs w:val="20"/>
-                            </w:rPr>
-                            <w:t>Course: Environmental and Climate Change Systems and Policies</w:t>
-                          </w:r>
-                        </w:p>
-                      </w:txbxContent>
-                    </v:textbox>
-                    <w10:wrap type="square"/>
-                  </v:shape>
-                </w:pict>
-              </mc:Fallback>
-            </mc:AlternateContent>
-          </w:r>
-          <w:r>
-            <w:rPr>
-              <w:noProof/>
-            </w:rPr>
             <w:drawing>
               <wp:anchor distT="0" distB="0" distL="114300" distR="114300" simplePos="0" relativeHeight="251715584" behindDoc="0" locked="0" layoutInCell="1" allowOverlap="1" wp14:anchorId="2C25C2A5" wp14:editId="6DE025D5">
                 <wp:simplePos x="0" y="0"/>
@@ -3715,6 +3713,11 @@
           </w:r>
         </w:p>
         <w:p>
+          <w:r>
+            <w:pict w14:anchorId="053E9EC8">
+              <v:rect id="_x0000_i1033" style="width:0;height:1.5pt" o:hralign="center" o:hrstd="t" o:hr="t" fillcolor="#a0a0a0" stroked="f"/>
+            </w:pict>
+          </w:r>
           <w:r>
             <w:rPr>
               <w:noProof/>
@@ -4458,6 +4461,12 @@
           </w:r>
           <w:r>
             <w:br w:type="page"/>
+          </w:r>
+          <w:r>
+            <w:lastRenderedPageBreak/>
+            <w:pict w14:anchorId="4183F131">
+              <v:rect id="_x0000_i1034" style="width:0;height:1.5pt" o:hralign="center" o:hrstd="t" o:hr="t" fillcolor="#a0a0a0" stroked="f"/>
+            </w:pict>
           </w:r>
         </w:p>
       </w:sdtContent>
@@ -5258,6 +5267,8 @@
           <w:szCs w:val="40"/>
         </w:rPr>
       </w:pPr>
+      <w:bookmarkStart w:id="0" w:name="_GoBack"/>
+      <w:bookmarkEnd w:id="0"/>
       <w:r>
         <w:rPr>
           <w:rFonts w:ascii="Comfortaa Regular" w:eastAsia="Comfortaa Regular" w:hAnsi="Comfortaa Regular" w:cs="Comfortaa Regular"/>
@@ -5276,7 +5287,7 @@
           <w:szCs w:val="28"/>
         </w:rPr>
       </w:pPr>
-      <w:bookmarkStart w:id="0" w:name="_Toc27326017"/>
+      <w:bookmarkStart w:id="1" w:name="_Toc27326017"/>
       <w:r>
         <w:rPr>
           <w:noProof/>
@@ -5345,7 +5356,7 @@
           <v:rect id="_x0000_i1025" style="width:0;height:1.5pt" o:hralign="center" o:hrstd="t" o:hr="t" fillcolor="#a0a0a0" stroked="f"/>
         </w:pict>
       </w:r>
-      <w:bookmarkEnd w:id="0"/>
+      <w:bookmarkEnd w:id="1"/>
     </w:p>
     <w:p/>
     <w:p/>
@@ -5380,7 +5391,7 @@
           <w:color w:val="000000"/>
         </w:rPr>
       </w:pPr>
-      <w:bookmarkStart w:id="1" w:name="_Toc27326018"/>
+      <w:bookmarkStart w:id="2" w:name="_Toc27326018"/>
       <w:r>
         <w:rPr>
           <w:rFonts w:ascii="Comfortaa" w:eastAsia="Comfortaa" w:hAnsi="Comfortaa" w:cs="Comfortaa"/>
@@ -5390,7 +5401,7 @@
         <w:lastRenderedPageBreak/>
         <w:t>Climate Crisis</w:t>
       </w:r>
-      <w:bookmarkEnd w:id="1"/>
+      <w:bookmarkEnd w:id="2"/>
     </w:p>
     <w:p>
       <w:pPr>
@@ -5914,7 +5925,7 @@
           <w:color w:val="000000"/>
         </w:rPr>
       </w:pPr>
-      <w:bookmarkStart w:id="2" w:name="_Toc27326019"/>
+      <w:bookmarkStart w:id="3" w:name="_Toc27326019"/>
       <w:r>
         <w:rPr>
           <w:rFonts w:ascii="Comfortaa" w:eastAsia="Comfortaa" w:hAnsi="Comfortaa" w:cs="Comfortaa"/>
@@ -5924,7 +5935,7 @@
         <w:lastRenderedPageBreak/>
         <w:t>Greenhouse Gasses</w:t>
       </w:r>
-      <w:bookmarkEnd w:id="2"/>
+      <w:bookmarkEnd w:id="3"/>
     </w:p>
     <w:p>
       <w:pPr>
@@ -6540,7 +6551,7 @@
           <w:color w:val="000000"/>
         </w:rPr>
       </w:pPr>
-      <w:bookmarkStart w:id="3" w:name="_Toc27326020"/>
+      <w:bookmarkStart w:id="4" w:name="_Toc27326020"/>
       <w:r>
         <w:rPr>
           <w:rFonts w:ascii="Comfortaa" w:eastAsia="Comfortaa" w:hAnsi="Comfortaa" w:cs="Comfortaa"/>
@@ -6550,7 +6561,7 @@
         <w:lastRenderedPageBreak/>
         <w:t>The Urbanization Problem</w:t>
       </w:r>
-      <w:bookmarkEnd w:id="3"/>
+      <w:bookmarkEnd w:id="4"/>
     </w:p>
     <w:p/>
     <w:p>
@@ -7615,7 +7626,7 @@
           <w:color w:val="000000"/>
         </w:rPr>
       </w:pPr>
-      <w:bookmarkStart w:id="4" w:name="_Toc27326021"/>
+      <w:bookmarkStart w:id="5" w:name="_Toc27326021"/>
       <w:r>
         <w:rPr>
           <w:rFonts w:ascii="Comfortaa" w:eastAsia="Comfortaa" w:hAnsi="Comfortaa" w:cs="Comfortaa"/>
@@ -7625,7 +7636,7 @@
         <w:lastRenderedPageBreak/>
         <w:t>Urban Mobility</w:t>
       </w:r>
-      <w:bookmarkEnd w:id="4"/>
+      <w:bookmarkEnd w:id="5"/>
     </w:p>
     <w:p>
       <w:pPr>
@@ -8164,7 +8175,7 @@
           <w:color w:val="000000"/>
         </w:rPr>
       </w:pPr>
-      <w:bookmarkStart w:id="5" w:name="_Toc27326022"/>
+      <w:bookmarkStart w:id="6" w:name="_Toc27326022"/>
       <w:r>
         <w:rPr>
           <w:rFonts w:ascii="Comfortaa" w:eastAsia="Comfortaa" w:hAnsi="Comfortaa" w:cs="Comfortaa"/>
@@ -8174,7 +8185,7 @@
         <w:lastRenderedPageBreak/>
         <w:t>Congestion</w:t>
       </w:r>
-      <w:bookmarkEnd w:id="5"/>
+      <w:bookmarkEnd w:id="6"/>
     </w:p>
     <w:p>
       <w:pPr>
@@ -8884,7 +8895,7 @@
           <w:color w:val="000000"/>
         </w:rPr>
       </w:pPr>
-      <w:bookmarkStart w:id="6" w:name="_Toc27326023"/>
+      <w:bookmarkStart w:id="7" w:name="_Toc27326023"/>
       <w:r>
         <w:rPr>
           <w:rFonts w:ascii="Comfortaa" w:eastAsia="Comfortaa" w:hAnsi="Comfortaa" w:cs="Comfortaa"/>
@@ -8894,7 +8905,7 @@
         <w:lastRenderedPageBreak/>
         <w:t>Air Pollution &amp; CO2</w:t>
       </w:r>
-      <w:bookmarkEnd w:id="6"/>
+      <w:bookmarkEnd w:id="7"/>
     </w:p>
     <w:p>
       <w:pPr>
@@ -9314,7 +9325,7 @@
         <w:t>than in 1990 and made up 35% of total transport emissions.</w:t>
       </w:r>
     </w:p>
-    <w:bookmarkStart w:id="7" w:name="_Toc27326024"/>
+    <w:bookmarkStart w:id="8" w:name="_Toc27326024"/>
     <w:p>
       <w:pPr>
         <w:pStyle w:val="Heading3"/>
@@ -9423,7 +9434,7 @@
         </w:rPr>
         <w:t>Overall</w:t>
       </w:r>
-      <w:bookmarkEnd w:id="7"/>
+      <w:bookmarkEnd w:id="8"/>
     </w:p>
     <w:p>
       <w:pPr>
@@ -11975,7 +11986,7 @@
           <w:color w:val="4F81BD"/>
         </w:rPr>
       </w:pPr>
-      <w:bookmarkStart w:id="8" w:name="_Toc27326025"/>
+      <w:bookmarkStart w:id="9" w:name="_Toc27326025"/>
       <w:r>
         <w:rPr>
           <w:rFonts w:ascii="Comfortaa Regular" w:eastAsia="Comfortaa Regular" w:hAnsi="Comfortaa Regular" w:cs="Comfortaa Regular"/>
@@ -11984,7 +11995,7 @@
         <w:lastRenderedPageBreak/>
         <w:t>The Goal</w:t>
       </w:r>
-      <w:bookmarkEnd w:id="8"/>
+      <w:bookmarkEnd w:id="9"/>
     </w:p>
     <w:p>
       <w:r>
@@ -12899,7 +12910,7 @@
           <w:color w:val="4F81BD"/>
         </w:rPr>
       </w:pPr>
-      <w:bookmarkStart w:id="9" w:name="_Toc27326026"/>
+      <w:bookmarkStart w:id="10" w:name="_Toc27326026"/>
       <w:r>
         <w:rPr>
           <w:rFonts w:ascii="Comfortaa Regular" w:eastAsia="Comfortaa Regular" w:hAnsi="Comfortaa Regular" w:cs="Comfortaa Regular"/>
@@ -12908,7 +12919,7 @@
         <w:lastRenderedPageBreak/>
         <w:t>Smart Traffic</w:t>
       </w:r>
-      <w:bookmarkEnd w:id="9"/>
+      <w:bookmarkEnd w:id="10"/>
       <w:r>
         <w:rPr>
           <w:rFonts w:ascii="Comfortaa Regular" w:eastAsia="Comfortaa Regular" w:hAnsi="Comfortaa Regular" w:cs="Comfortaa Regular"/>
@@ -13798,337 +13809,12 @@
       </w:pPr>
       <w:r>
         <w:rPr>
-          <w:rFonts w:cs="Proxima Nova Rg"/>
-          <w:color w:val="333333"/>
-          <w:sz w:val="28"/>
-          <w:szCs w:val="28"/>
-        </w:rPr>
-        <w:t>Smart</w:t>
-      </w:r>
-      <w:r>
-        <w:rPr>
-          <w:rFonts w:cs="Proxima Nova Rg"/>
-          <w:color w:val="333333"/>
-          <w:sz w:val="28"/>
-          <w:szCs w:val="28"/>
-        </w:rPr>
-        <w:t xml:space="preserve"> traffic management incorporates intelligence- and communications-enabled roadways and intersections with data collected from </w:t>
-      </w:r>
-      <w:r>
-        <w:rPr>
-          <w:rFonts w:cs="Proxima Nova Rg"/>
-          <w:b/>
-          <w:bCs/>
-          <w:color w:val="333333"/>
-          <w:sz w:val="28"/>
-          <w:szCs w:val="28"/>
-        </w:rPr>
-        <w:t>sensors</w:t>
-      </w:r>
-      <w:r>
-        <w:rPr>
-          <w:rFonts w:cs="Proxima Nova Rg"/>
-          <w:color w:val="333333"/>
-          <w:sz w:val="28"/>
-          <w:szCs w:val="28"/>
-        </w:rPr>
-        <w:t xml:space="preserve">, </w:t>
-      </w:r>
-      <w:r>
-        <w:rPr>
-          <w:rFonts w:cs="Proxima Nova Rg"/>
-          <w:b/>
-          <w:bCs/>
-          <w:color w:val="333333"/>
-          <w:sz w:val="28"/>
-          <w:szCs w:val="28"/>
-        </w:rPr>
-        <w:t>cameras</w:t>
-      </w:r>
-      <w:r>
-        <w:rPr>
-          <w:rFonts w:cs="Proxima Nova Rg"/>
-          <w:color w:val="333333"/>
-          <w:sz w:val="28"/>
-          <w:szCs w:val="28"/>
-        </w:rPr>
-        <w:t xml:space="preserve">, </w:t>
-      </w:r>
-      <w:r>
-        <w:rPr>
-          <w:rFonts w:cs="Proxima Nova Rg"/>
-          <w:b/>
-          <w:bCs/>
-          <w:color w:val="333333"/>
-          <w:sz w:val="28"/>
-          <w:szCs w:val="28"/>
-        </w:rPr>
-        <w:t>vehicles</w:t>
-      </w:r>
-      <w:r>
-        <w:rPr>
-          <w:rFonts w:cs="Proxima Nova Rg"/>
-          <w:color w:val="333333"/>
-          <w:sz w:val="28"/>
-          <w:szCs w:val="28"/>
-        </w:rPr>
-        <w:t xml:space="preserve">, </w:t>
-      </w:r>
-      <w:r>
-        <w:rPr>
-          <w:rFonts w:cs="Proxima Nova Rg"/>
-          <w:b/>
-          <w:bCs/>
-          <w:color w:val="333333"/>
-          <w:sz w:val="28"/>
-          <w:szCs w:val="28"/>
-        </w:rPr>
-        <w:t>GPS</w:t>
-      </w:r>
-      <w:r>
-        <w:rPr>
-          <w:rFonts w:cs="Proxima Nova Rg"/>
-          <w:color w:val="333333"/>
-          <w:sz w:val="28"/>
-          <w:szCs w:val="28"/>
-        </w:rPr>
-        <w:t xml:space="preserve">, </w:t>
-      </w:r>
-      <w:r>
-        <w:rPr>
-          <w:rFonts w:cs="Proxima Nova Rg"/>
-          <w:b/>
-          <w:bCs/>
-          <w:color w:val="333333"/>
-          <w:sz w:val="28"/>
-          <w:szCs w:val="28"/>
-        </w:rPr>
-        <w:t>mobile</w:t>
-      </w:r>
-      <w:r>
-        <w:rPr>
-          <w:rFonts w:cs="Proxima Nova Rg"/>
-          <w:color w:val="333333"/>
-          <w:sz w:val="28"/>
-          <w:szCs w:val="28"/>
-        </w:rPr>
-        <w:t xml:space="preserve"> </w:t>
-      </w:r>
-      <w:r>
-        <w:rPr>
-          <w:rFonts w:cs="Proxima Nova Rg"/>
-          <w:b/>
-          <w:bCs/>
-          <w:color w:val="333333"/>
-          <w:sz w:val="28"/>
-          <w:szCs w:val="28"/>
-        </w:rPr>
-        <w:t>devices</w:t>
-      </w:r>
-      <w:r>
-        <w:rPr>
-          <w:rFonts w:cs="Proxima Nova Rg"/>
-          <w:color w:val="333333"/>
-          <w:sz w:val="28"/>
-          <w:szCs w:val="28"/>
-        </w:rPr>
-        <w:t xml:space="preserve">, </w:t>
-      </w:r>
-      <w:r>
-        <w:rPr>
-          <w:rFonts w:cs="Proxima Nova Rg"/>
-          <w:b/>
-          <w:bCs/>
-          <w:color w:val="333333"/>
-          <w:sz w:val="28"/>
-          <w:szCs w:val="28"/>
-        </w:rPr>
-        <w:t>transit timetables</w:t>
-      </w:r>
-      <w:r>
-        <w:rPr>
-          <w:rFonts w:cs="Proxima Nova Rg"/>
-          <w:color w:val="333333"/>
-          <w:sz w:val="28"/>
-          <w:szCs w:val="28"/>
-        </w:rPr>
-        <w:t>, and other sources.</w:t>
-      </w:r>
-    </w:p>
-    <w:p>
-      <w:pPr>
-        <w:spacing w:after="240"/>
-        <w:ind w:left="720"/>
-        <w:rPr>
-          <w:rFonts w:cs="Proxima Nova Rg"/>
-          <w:color w:val="333333"/>
-          <w:sz w:val="28"/>
-          <w:szCs w:val="28"/>
-        </w:rPr>
-      </w:pPr>
-      <w:r>
-        <w:rPr>
-          <w:rFonts w:cs="Proxima Nova Rg"/>
-          <w:color w:val="333333"/>
-          <w:sz w:val="28"/>
-          <w:szCs w:val="28"/>
-        </w:rPr>
-        <w:t>A systems approach analyzes data across geographies and modes. For example, if traffic is congested in an area five miles away from a driver near his/her destination, the system will know not to advise the driver to use a road through that area. Meanwhile</w:t>
-      </w:r>
-      <w:r>
-        <w:rPr>
-          <w:rFonts w:cs="Proxima Nova Rg"/>
-          <w:b/>
-          <w:bCs/>
-          <w:color w:val="333333"/>
-          <w:sz w:val="28"/>
-          <w:szCs w:val="28"/>
-        </w:rPr>
-        <w:t>, traffic signals will change based on the length of traffic queues</w:t>
-      </w:r>
-      <w:r>
-        <w:rPr>
-          <w:rFonts w:cs="Proxima Nova Rg"/>
-          <w:color w:val="333333"/>
-          <w:sz w:val="28"/>
-          <w:szCs w:val="28"/>
-        </w:rPr>
-        <w:t xml:space="preserve"> at the signal and in the surrounding area.</w:t>
-      </w:r>
-    </w:p>
-    <w:p>
-      <w:pPr>
-        <w:spacing w:after="240"/>
-        <w:ind w:left="720"/>
-        <w:rPr>
-          <w:color w:val="333333"/>
-          <w:sz w:val="28"/>
-          <w:szCs w:val="28"/>
-        </w:rPr>
-      </w:pPr>
-      <w:r>
-        <w:rPr>
-          <w:color w:val="333333"/>
-          <w:sz w:val="28"/>
-          <w:szCs w:val="28"/>
-        </w:rPr>
-        <w:t>Besides this</w:t>
-      </w:r>
-      <w:r>
-        <w:rPr>
-          <w:color w:val="333333"/>
-          <w:sz w:val="28"/>
-          <w:szCs w:val="28"/>
-        </w:rPr>
-        <w:t>,</w:t>
-      </w:r>
-      <w:r>
-        <w:rPr>
-          <w:b/>
-          <w:bCs/>
-          <w:color w:val="333333"/>
-          <w:sz w:val="28"/>
-          <w:szCs w:val="28"/>
-        </w:rPr>
-        <w:t xml:space="preserve"> RFIDs</w:t>
-      </w:r>
-      <w:r>
-        <w:rPr>
-          <w:color w:val="333333"/>
-          <w:sz w:val="28"/>
-          <w:szCs w:val="28"/>
-        </w:rPr>
-        <w:t xml:space="preserve"> </w:t>
-      </w:r>
-      <w:r>
-        <w:rPr>
-          <w:color w:val="333333"/>
-          <w:sz w:val="28"/>
-          <w:szCs w:val="28"/>
-        </w:rPr>
-        <w:t>will</w:t>
-      </w:r>
-      <w:r>
-        <w:rPr>
-          <w:color w:val="333333"/>
-          <w:sz w:val="28"/>
-          <w:szCs w:val="28"/>
-        </w:rPr>
-        <w:t xml:space="preserve"> also </w:t>
-      </w:r>
-      <w:r>
-        <w:rPr>
-          <w:color w:val="333333"/>
-          <w:sz w:val="28"/>
-          <w:szCs w:val="28"/>
-        </w:rPr>
-        <w:t xml:space="preserve">be </w:t>
-      </w:r>
-      <w:r>
-        <w:rPr>
-          <w:color w:val="333333"/>
-          <w:sz w:val="28"/>
-          <w:szCs w:val="28"/>
-        </w:rPr>
-        <w:t xml:space="preserve">used to </w:t>
-      </w:r>
-      <w:r>
-        <w:rPr>
-          <w:b/>
-          <w:bCs/>
-          <w:color w:val="333333"/>
-          <w:sz w:val="28"/>
-          <w:szCs w:val="28"/>
-        </w:rPr>
-        <w:t>prioritize the emergency vehicles</w:t>
-      </w:r>
-      <w:r>
-        <w:rPr>
-          <w:color w:val="333333"/>
-          <w:sz w:val="28"/>
-          <w:szCs w:val="28"/>
-        </w:rPr>
-        <w:t xml:space="preserve"> like ambulance, fire brigade etc. by implementing RFID tags in such vehicles. In the case of emergency situations, such as fire explosion or burning of something, fire and smoke sensors are also deployed on the road to detect such situations.</w:t>
-      </w:r>
-    </w:p>
-    <w:p>
-      <w:pPr>
-        <w:spacing w:after="240"/>
-        <w:ind w:left="720"/>
-        <w:rPr>
           <w:color w:val="333333"/>
           <w:sz w:val="28"/>
           <w:szCs w:val="28"/>
           <w:lang w:val="en-US"/>
         </w:rPr>
-      </w:pPr>
-      <w:r>
-        <w:rPr>
-          <w:color w:val="333333"/>
-          <w:sz w:val="28"/>
-          <w:szCs w:val="28"/>
-        </w:rPr>
-        <w:t xml:space="preserve">Computations and analytics can be performed in the </w:t>
-      </w:r>
-      <w:r>
-        <w:rPr>
-          <w:b/>
-          <w:bCs/>
-          <w:color w:val="333333"/>
-          <w:sz w:val="28"/>
-          <w:szCs w:val="28"/>
-        </w:rPr>
-        <w:t>Cloud</w:t>
-      </w:r>
-      <w:r>
-        <w:rPr>
-          <w:b/>
-          <w:bCs/>
-          <w:color w:val="333333"/>
-          <w:sz w:val="28"/>
-          <w:szCs w:val="28"/>
-        </w:rPr>
-        <w:t xml:space="preserve"> </w:t>
+        <w:t>W</w:t>
       </w:r>
       <w:r>
         <w:rPr>
@@ -14137,287 +13823,7 @@
           <w:szCs w:val="28"/>
           <w:lang w:val="en-US"/>
         </w:rPr>
-        <w:t xml:space="preserve">or </w:t>
-      </w:r>
-      <w:r>
-        <w:rPr>
-          <w:b/>
-          <w:bCs/>
-          <w:color w:val="333333"/>
-          <w:sz w:val="28"/>
-          <w:szCs w:val="28"/>
-          <w:lang w:val="en-US"/>
-        </w:rPr>
-        <w:t>at the Edge</w:t>
-      </w:r>
-      <w:r>
-        <w:rPr>
-          <w:color w:val="333333"/>
-          <w:sz w:val="28"/>
-          <w:szCs w:val="28"/>
-          <w:lang w:val="en-US"/>
-        </w:rPr>
-        <w:t xml:space="preserve">, depending on the need and requirements for </w:t>
-      </w:r>
-      <w:r>
-        <w:rPr>
-          <w:b/>
-          <w:bCs/>
-          <w:color w:val="333333"/>
-          <w:sz w:val="28"/>
-          <w:szCs w:val="28"/>
-          <w:lang w:val="en-US"/>
-        </w:rPr>
-        <w:t>speed</w:t>
-      </w:r>
-      <w:r>
-        <w:rPr>
-          <w:color w:val="333333"/>
-          <w:sz w:val="28"/>
-          <w:szCs w:val="28"/>
-          <w:lang w:val="en-US"/>
-        </w:rPr>
-        <w:t xml:space="preserve"> and </w:t>
-      </w:r>
-      <w:r>
-        <w:rPr>
-          <w:b/>
-          <w:bCs/>
-          <w:color w:val="333333"/>
-          <w:sz w:val="28"/>
-          <w:szCs w:val="28"/>
-          <w:lang w:val="en-US"/>
-        </w:rPr>
-        <w:t>scalability</w:t>
-      </w:r>
-      <w:r>
-        <w:rPr>
-          <w:color w:val="333333"/>
-          <w:sz w:val="28"/>
-          <w:szCs w:val="28"/>
-          <w:lang w:val="en-US"/>
-        </w:rPr>
-        <w:t>.</w:t>
-      </w:r>
-    </w:p>
-    <w:p>
-      <w:pPr>
-        <w:spacing w:after="240"/>
-        <w:ind w:left="720"/>
-        <w:rPr>
-          <w:rFonts w:cs="Proxima Nova Rg"/>
-          <w:color w:val="333333"/>
-          <w:sz w:val="28"/>
-          <w:szCs w:val="28"/>
-        </w:rPr>
-      </w:pPr>
-      <w:r>
-        <w:rPr>
-          <w:rFonts w:cs="Proxima Nova Rg"/>
-          <w:color w:val="333333"/>
-          <w:sz w:val="28"/>
-          <w:szCs w:val="28"/>
-        </w:rPr>
-        <w:t xml:space="preserve">For </w:t>
-      </w:r>
-      <w:r>
-        <w:rPr>
-          <w:rFonts w:cs="Proxima Nova Rg"/>
-          <w:b/>
-          <w:bCs/>
-          <w:color w:val="548DD4" w:themeColor="text2" w:themeTint="99"/>
-          <w:sz w:val="28"/>
-          <w:szCs w:val="28"/>
-        </w:rPr>
-        <w:t>safety-critical functions</w:t>
-      </w:r>
-      <w:r>
-        <w:rPr>
-          <w:rFonts w:cs="Proxima Nova Rg"/>
-          <w:color w:val="333333"/>
-          <w:sz w:val="28"/>
-          <w:szCs w:val="28"/>
-        </w:rPr>
-        <w:t xml:space="preserve">, </w:t>
-      </w:r>
-      <w:r>
-        <w:rPr>
-          <w:rFonts w:cs="Proxima Nova Rg"/>
-          <w:b/>
-          <w:bCs/>
-          <w:color w:val="333333"/>
-          <w:sz w:val="28"/>
-          <w:szCs w:val="28"/>
-        </w:rPr>
-        <w:t>communications</w:t>
-      </w:r>
-      <w:r>
-        <w:rPr>
-          <w:rFonts w:cs="Proxima Nova Rg"/>
-          <w:color w:val="333333"/>
-          <w:sz w:val="28"/>
-          <w:szCs w:val="28"/>
-        </w:rPr>
-        <w:t xml:space="preserve"> </w:t>
-      </w:r>
-      <w:r>
-        <w:rPr>
-          <w:rFonts w:cs="Proxima Nova Rg"/>
-          <w:b/>
-          <w:bCs/>
-          <w:color w:val="333333"/>
-          <w:sz w:val="28"/>
-          <w:szCs w:val="28"/>
-        </w:rPr>
-        <w:t>must be super-low latency</w:t>
-      </w:r>
-      <w:r>
-        <w:rPr>
-          <w:rFonts w:cs="Proxima Nova Rg"/>
-          <w:color w:val="333333"/>
-          <w:sz w:val="28"/>
-          <w:szCs w:val="28"/>
-        </w:rPr>
-        <w:t xml:space="preserve">. Dedicated short-range communication (DSRC) is one communications platform, while 5G is currently in development as a more ubiquitous solution. </w:t>
-      </w:r>
-    </w:p>
-    <w:p>
-      <w:pPr>
-        <w:spacing w:after="240"/>
-        <w:ind w:left="720"/>
-        <w:rPr>
-          <w:rFonts w:cs="Proxima Nova Rg"/>
-          <w:color w:val="333333"/>
-          <w:sz w:val="28"/>
-          <w:szCs w:val="28"/>
-        </w:rPr>
-      </w:pPr>
-      <w:r>
-        <w:rPr>
-          <w:rFonts w:cs="Proxima Nova Rg"/>
-          <w:color w:val="333333"/>
-          <w:sz w:val="28"/>
-          <w:szCs w:val="28"/>
-        </w:rPr>
-        <w:t xml:space="preserve">For </w:t>
-      </w:r>
-      <w:r>
-        <w:rPr>
-          <w:rFonts w:cs="Proxima Nova Rg"/>
-          <w:b/>
-          <w:bCs/>
-          <w:color w:val="548DD4" w:themeColor="text2" w:themeTint="99"/>
-          <w:sz w:val="28"/>
-          <w:szCs w:val="28"/>
-        </w:rPr>
-        <w:t>non-safety-sensitive</w:t>
-      </w:r>
-      <w:r>
-        <w:rPr>
-          <w:rFonts w:cs="Proxima Nova Rg"/>
-          <w:color w:val="548DD4" w:themeColor="text2" w:themeTint="99"/>
-          <w:sz w:val="28"/>
-          <w:szCs w:val="28"/>
-        </w:rPr>
-        <w:t xml:space="preserve"> </w:t>
-      </w:r>
-      <w:r>
-        <w:rPr>
-          <w:rFonts w:cs="Proxima Nova Rg"/>
-          <w:color w:val="333333"/>
-          <w:sz w:val="28"/>
-          <w:szCs w:val="28"/>
-        </w:rPr>
-        <w:t xml:space="preserve">transmissions and for activities like </w:t>
-      </w:r>
-      <w:r>
-        <w:rPr>
-          <w:rFonts w:cs="Proxima Nova Rg"/>
-          <w:color w:val="333333"/>
-          <w:sz w:val="28"/>
-          <w:szCs w:val="28"/>
-        </w:rPr>
-        <w:t>monitoring</w:t>
-      </w:r>
-      <w:r>
-        <w:rPr>
-          <w:rFonts w:cs="Proxima Nova Rg"/>
-          <w:color w:val="333333"/>
-          <w:sz w:val="28"/>
-          <w:szCs w:val="28"/>
-        </w:rPr>
-        <w:t xml:space="preserve"> the signal network or performing remote maintenance, </w:t>
-      </w:r>
-      <w:r>
-        <w:rPr>
-          <w:rFonts w:cs="Proxima Nova Rg"/>
-          <w:b/>
-          <w:bCs/>
-          <w:color w:val="333333"/>
-          <w:sz w:val="28"/>
-          <w:szCs w:val="28"/>
-        </w:rPr>
-        <w:t>slower communications platforms may be acceptable</w:t>
-      </w:r>
-      <w:r>
-        <w:rPr>
-          <w:rFonts w:cs="Proxima Nova Rg"/>
-          <w:color w:val="333333"/>
-          <w:sz w:val="28"/>
-          <w:szCs w:val="28"/>
-        </w:rPr>
-        <w:t xml:space="preserve"> and, in general, </w:t>
-      </w:r>
-      <w:r>
-        <w:rPr>
-          <w:rFonts w:cs="Proxima Nova Rg"/>
-          <w:color w:val="333333"/>
-          <w:sz w:val="28"/>
-          <w:szCs w:val="28"/>
-        </w:rPr>
-        <w:t>the traffic signal controllers must be connected to the internet.</w:t>
-      </w:r>
-    </w:p>
-    <w:p>
-      <w:pPr>
-        <w:spacing w:after="240"/>
-        <w:rPr>
-          <w:rFonts w:cs="Proxima Nova Rg"/>
-          <w:color w:val="333333"/>
-          <w:sz w:val="28"/>
-          <w:szCs w:val="28"/>
-        </w:rPr>
-      </w:pPr>
-    </w:p>
-    <w:p>
-      <w:pPr>
-        <w:spacing w:after="240"/>
-        <w:ind w:left="720"/>
-        <w:rPr>
-          <w:rFonts w:cs="Proxima Nova Rg"/>
-          <w:color w:val="333333"/>
-          <w:sz w:val="28"/>
-          <w:szCs w:val="28"/>
-        </w:rPr>
-      </w:pPr>
-      <w:r>
-        <w:rPr>
-          <w:color w:val="333333"/>
-          <w:sz w:val="28"/>
-          <w:szCs w:val="28"/>
-          <w:lang w:val="en-US"/>
-        </w:rPr>
-        <w:lastRenderedPageBreak/>
-        <w:t>Overall,</w:t>
-      </w:r>
-      <w:r>
-        <w:rPr>
-          <w:color w:val="333333"/>
-          <w:sz w:val="28"/>
-          <w:szCs w:val="28"/>
-          <w:lang w:val="en-US"/>
-        </w:rPr>
-        <w:t xml:space="preserve"> we can split the smart traffic management system</w:t>
+        <w:t>e can split the smart traffic management system</w:t>
       </w:r>
       <w:r>
         <w:rPr>
@@ -14510,16 +13916,7 @@
           <w:szCs w:val="28"/>
           <w:lang w:val="en-US"/>
         </w:rPr>
-        <w:t>Data Computation and Processing Layer</w:t>
-      </w:r>
-      <w:r>
-        <w:rPr>
-          <w:color w:val="333333"/>
-          <w:sz w:val="28"/>
-          <w:szCs w:val="28"/>
-          <w:lang w:val="en-US"/>
-        </w:rPr>
-        <w:t>.</w:t>
+        <w:t>Data Computation and Processing Layer.</w:t>
       </w:r>
     </w:p>
     <w:p>
@@ -14541,7 +13938,7 @@
           <w:noProof/>
         </w:rPr>
         <w:drawing>
-          <wp:anchor distT="0" distB="0" distL="114300" distR="114300" simplePos="0" relativeHeight="251727872" behindDoc="0" locked="0" layoutInCell="1" allowOverlap="1" wp14:anchorId="279C10E5" wp14:editId="3E18A161">
+          <wp:anchor distT="0" distB="0" distL="114300" distR="114300" simplePos="0" relativeHeight="251728896" behindDoc="0" locked="0" layoutInCell="1" allowOverlap="1" wp14:anchorId="1D5C3B50" wp14:editId="765C31AB">
             <wp:simplePos x="0" y="0"/>
             <wp:positionH relativeFrom="margin">
               <wp:align>left</wp:align>
@@ -14616,34 +14013,7 @@
           <w:szCs w:val="28"/>
           <w:lang w:val="en-US"/>
         </w:rPr>
-        <w:t xml:space="preserve">Application </w:t>
-      </w:r>
-      <w:r>
-        <w:rPr>
-          <w:color w:val="333333"/>
-          <w:sz w:val="28"/>
-          <w:szCs w:val="28"/>
-          <w:lang w:val="en-US"/>
-        </w:rPr>
-        <w:t>and</w:t>
-      </w:r>
-      <w:r>
-        <w:rPr>
-          <w:color w:val="333333"/>
-          <w:sz w:val="28"/>
-          <w:szCs w:val="28"/>
-          <w:lang w:val="en-US"/>
-        </w:rPr>
-        <w:t xml:space="preserve"> Actuation Layer</w:t>
-      </w:r>
-      <w:r>
-        <w:rPr>
-          <w:color w:val="333333"/>
-          <w:sz w:val="28"/>
-          <w:szCs w:val="28"/>
-          <w:lang w:val="en-US"/>
-        </w:rPr>
-        <w:t>.</w:t>
+        <w:t>Application and Actuation Layer.</w:t>
       </w:r>
     </w:p>
     <w:p>
@@ -14690,88 +14060,666 @@
         </w:r>
       </w:hyperlink>
     </w:p>
-    <w:p>
-      <w:pPr>
-        <w:rPr>
-          <w:color w:val="333333"/>
-          <w:sz w:val="28"/>
-          <w:szCs w:val="28"/>
-        </w:rPr>
-      </w:pPr>
-    </w:p>
-    <w:p>
-      <w:pPr>
+    <w:p/>
+    <w:p/>
+    <w:p/>
+    <w:p/>
+    <w:p/>
+    <w:p/>
+    <w:p/>
+    <w:p/>
+    <w:p/>
+    <w:p/>
+    <w:p>
+      <w:pPr>
+        <w:pStyle w:val="ListParagraph"/>
+        <w:numPr>
+          <w:ilvl w:val="0"/>
+          <w:numId w:val="15"/>
+        </w:numPr>
+        <w:spacing w:line="360" w:lineRule="auto"/>
+        <w:rPr>
+          <w:color w:val="333333"/>
+          <w:sz w:val="28"/>
+          <w:szCs w:val="28"/>
+          <w:lang w:val="en-US"/>
+        </w:rPr>
+      </w:pPr>
+      <w:r>
+        <w:rPr>
+          <w:b/>
+          <w:bCs/>
+          <w:color w:val="333333"/>
+          <w:sz w:val="28"/>
+          <w:szCs w:val="28"/>
+          <w:lang w:val="en-US"/>
+        </w:rPr>
+        <w:lastRenderedPageBreak/>
+        <w:t>Data Acquisition and Collection Layer</w:t>
+      </w:r>
+    </w:p>
+    <w:p>
+      <w:pPr>
+        <w:spacing w:after="240"/>
         <w:ind w:left="720"/>
         <w:rPr>
-          <w:color w:val="333333"/>
-          <w:sz w:val="28"/>
-          <w:szCs w:val="28"/>
-        </w:rPr>
-      </w:pPr>
-      <w:r>
-        <w:rPr>
-          <w:color w:val="333333"/>
-          <w:sz w:val="28"/>
-          <w:szCs w:val="28"/>
-        </w:rPr>
-        <w:t>As we can see at the Application &amp; Actuation Layer the output of the system can be sent either to personal devices like mobile phones and tablets or to public devices like a smart traffic light.</w:t>
-      </w:r>
-      <w:bookmarkStart w:id="10" w:name="_GoBack"/>
-      <w:bookmarkEnd w:id="10"/>
-    </w:p>
-    <w:p>
-      <w:pPr>
-        <w:rPr>
-          <w:color w:val="333333"/>
-          <w:sz w:val="28"/>
-          <w:szCs w:val="28"/>
-        </w:rPr>
-      </w:pPr>
-    </w:p>
-    <w:p>
-      <w:pPr>
-        <w:rPr>
-          <w:color w:val="333333"/>
-          <w:sz w:val="28"/>
-          <w:szCs w:val="28"/>
-        </w:rPr>
-      </w:pPr>
-    </w:p>
-    <w:p>
-      <w:pPr>
-        <w:rPr>
-          <w:color w:val="333333"/>
-          <w:sz w:val="28"/>
-          <w:szCs w:val="28"/>
-        </w:rPr>
-      </w:pPr>
-    </w:p>
-    <w:p>
-      <w:pPr>
-        <w:rPr>
-          <w:color w:val="333333"/>
-          <w:sz w:val="28"/>
-          <w:szCs w:val="28"/>
-        </w:rPr>
-      </w:pPr>
-    </w:p>
-    <w:p>
-      <w:pPr>
-        <w:rPr>
-          <w:color w:val="333333"/>
-          <w:sz w:val="28"/>
-          <w:szCs w:val="28"/>
-        </w:rPr>
-      </w:pPr>
-    </w:p>
-    <w:p>
-      <w:pPr>
-        <w:rPr>
-          <w:color w:val="333333"/>
-          <w:sz w:val="28"/>
-          <w:szCs w:val="28"/>
-        </w:rPr>
-      </w:pPr>
+          <w:rFonts w:cs="Proxima Nova Rg"/>
+          <w:color w:val="333333"/>
+          <w:sz w:val="28"/>
+          <w:szCs w:val="28"/>
+        </w:rPr>
+      </w:pPr>
+      <w:r>
+        <w:rPr>
+          <w:rFonts w:cs="Proxima Nova Rg"/>
+          <w:color w:val="333333"/>
+          <w:sz w:val="28"/>
+          <w:szCs w:val="28"/>
+        </w:rPr>
+        <w:t>Smart</w:t>
+      </w:r>
+      <w:r>
+        <w:rPr>
+          <w:rFonts w:cs="Proxima Nova Rg"/>
+          <w:color w:val="333333"/>
+          <w:sz w:val="28"/>
+          <w:szCs w:val="28"/>
+        </w:rPr>
+        <w:t xml:space="preserve"> traffic management incorporates intelligence- and communications-enabled roadways and intersections with data collected from </w:t>
+      </w:r>
+      <w:r>
+        <w:rPr>
+          <w:rFonts w:cs="Proxima Nova Rg"/>
+          <w:b/>
+          <w:bCs/>
+          <w:color w:val="333333"/>
+          <w:sz w:val="28"/>
+          <w:szCs w:val="28"/>
+        </w:rPr>
+        <w:t>sensors</w:t>
+      </w:r>
+      <w:r>
+        <w:rPr>
+          <w:rFonts w:cs="Proxima Nova Rg"/>
+          <w:color w:val="333333"/>
+          <w:sz w:val="28"/>
+          <w:szCs w:val="28"/>
+        </w:rPr>
+        <w:t xml:space="preserve">, </w:t>
+      </w:r>
+      <w:r>
+        <w:rPr>
+          <w:rFonts w:cs="Proxima Nova Rg"/>
+          <w:b/>
+          <w:bCs/>
+          <w:color w:val="333333"/>
+          <w:sz w:val="28"/>
+          <w:szCs w:val="28"/>
+        </w:rPr>
+        <w:t>cameras</w:t>
+      </w:r>
+      <w:r>
+        <w:rPr>
+          <w:rFonts w:cs="Proxima Nova Rg"/>
+          <w:color w:val="333333"/>
+          <w:sz w:val="28"/>
+          <w:szCs w:val="28"/>
+        </w:rPr>
+        <w:t xml:space="preserve">, </w:t>
+      </w:r>
+      <w:r>
+        <w:rPr>
+          <w:rFonts w:cs="Proxima Nova Rg"/>
+          <w:b/>
+          <w:bCs/>
+          <w:color w:val="333333"/>
+          <w:sz w:val="28"/>
+          <w:szCs w:val="28"/>
+        </w:rPr>
+        <w:t>vehicles</w:t>
+      </w:r>
+      <w:r>
+        <w:rPr>
+          <w:rFonts w:cs="Proxima Nova Rg"/>
+          <w:color w:val="333333"/>
+          <w:sz w:val="28"/>
+          <w:szCs w:val="28"/>
+        </w:rPr>
+        <w:t xml:space="preserve">, </w:t>
+      </w:r>
+      <w:r>
+        <w:rPr>
+          <w:rFonts w:cs="Proxima Nova Rg"/>
+          <w:b/>
+          <w:bCs/>
+          <w:color w:val="333333"/>
+          <w:sz w:val="28"/>
+          <w:szCs w:val="28"/>
+        </w:rPr>
+        <w:t>GPS</w:t>
+      </w:r>
+      <w:r>
+        <w:rPr>
+          <w:rFonts w:cs="Proxima Nova Rg"/>
+          <w:color w:val="333333"/>
+          <w:sz w:val="28"/>
+          <w:szCs w:val="28"/>
+        </w:rPr>
+        <w:t xml:space="preserve">, </w:t>
+      </w:r>
+      <w:r>
+        <w:rPr>
+          <w:rFonts w:cs="Proxima Nova Rg"/>
+          <w:b/>
+          <w:bCs/>
+          <w:color w:val="333333"/>
+          <w:sz w:val="28"/>
+          <w:szCs w:val="28"/>
+        </w:rPr>
+        <w:t>mobile</w:t>
+      </w:r>
+      <w:r>
+        <w:rPr>
+          <w:rFonts w:cs="Proxima Nova Rg"/>
+          <w:color w:val="333333"/>
+          <w:sz w:val="28"/>
+          <w:szCs w:val="28"/>
+        </w:rPr>
+        <w:t xml:space="preserve"> </w:t>
+      </w:r>
+      <w:r>
+        <w:rPr>
+          <w:rFonts w:cs="Proxima Nova Rg"/>
+          <w:b/>
+          <w:bCs/>
+          <w:color w:val="333333"/>
+          <w:sz w:val="28"/>
+          <w:szCs w:val="28"/>
+        </w:rPr>
+        <w:t>devices</w:t>
+      </w:r>
+      <w:r>
+        <w:rPr>
+          <w:rFonts w:cs="Proxima Nova Rg"/>
+          <w:color w:val="333333"/>
+          <w:sz w:val="28"/>
+          <w:szCs w:val="28"/>
+        </w:rPr>
+        <w:t xml:space="preserve">, </w:t>
+      </w:r>
+      <w:r>
+        <w:rPr>
+          <w:rFonts w:cs="Proxima Nova Rg"/>
+          <w:b/>
+          <w:bCs/>
+          <w:color w:val="333333"/>
+          <w:sz w:val="28"/>
+          <w:szCs w:val="28"/>
+        </w:rPr>
+        <w:t>transit timetables</w:t>
+      </w:r>
+      <w:r>
+        <w:rPr>
+          <w:rFonts w:cs="Proxima Nova Rg"/>
+          <w:color w:val="333333"/>
+          <w:sz w:val="28"/>
+          <w:szCs w:val="28"/>
+        </w:rPr>
+        <w:t>, and other sources.</w:t>
+      </w:r>
+    </w:p>
+    <w:p>
+      <w:pPr>
+        <w:pStyle w:val="ListParagraph"/>
+        <w:numPr>
+          <w:ilvl w:val="0"/>
+          <w:numId w:val="15"/>
+        </w:numPr>
+        <w:spacing w:after="240" w:line="360" w:lineRule="auto"/>
+        <w:rPr>
+          <w:rFonts w:cs="Proxima Nova Rg"/>
+          <w:b/>
+          <w:bCs/>
+          <w:color w:val="333333"/>
+          <w:sz w:val="28"/>
+          <w:szCs w:val="28"/>
+        </w:rPr>
+      </w:pPr>
+      <w:r>
+        <w:rPr>
+          <w:b/>
+          <w:bCs/>
+          <w:color w:val="333333"/>
+          <w:sz w:val="28"/>
+          <w:szCs w:val="28"/>
+          <w:lang w:val="en-US"/>
+        </w:rPr>
+        <w:t>Data Computation and Processing Layer</w:t>
+      </w:r>
+    </w:p>
+    <w:p>
+      <w:pPr>
+        <w:pStyle w:val="ListParagraph"/>
+        <w:spacing w:after="240"/>
+        <w:rPr>
+          <w:rFonts w:cs="Proxima Nova Rg"/>
+          <w:b/>
+          <w:bCs/>
+          <w:color w:val="333333"/>
+          <w:sz w:val="28"/>
+          <w:szCs w:val="28"/>
+        </w:rPr>
+      </w:pPr>
+      <w:r>
+        <w:rPr>
+          <w:color w:val="333333"/>
+          <w:sz w:val="28"/>
+          <w:szCs w:val="28"/>
+        </w:rPr>
+        <w:t xml:space="preserve">Computations and analytics can be performed in the </w:t>
+      </w:r>
+      <w:r>
+        <w:rPr>
+          <w:b/>
+          <w:bCs/>
+          <w:color w:val="333333"/>
+          <w:sz w:val="28"/>
+          <w:szCs w:val="28"/>
+        </w:rPr>
+        <w:t xml:space="preserve">Cloud </w:t>
+      </w:r>
+      <w:r>
+        <w:rPr>
+          <w:color w:val="333333"/>
+          <w:sz w:val="28"/>
+          <w:szCs w:val="28"/>
+          <w:lang w:val="en-US"/>
+        </w:rPr>
+        <w:t xml:space="preserve">or </w:t>
+      </w:r>
+      <w:r>
+        <w:rPr>
+          <w:b/>
+          <w:bCs/>
+          <w:color w:val="333333"/>
+          <w:sz w:val="28"/>
+          <w:szCs w:val="28"/>
+          <w:lang w:val="en-US"/>
+        </w:rPr>
+        <w:t>at the Edge</w:t>
+      </w:r>
+      <w:r>
+        <w:rPr>
+          <w:color w:val="333333"/>
+          <w:sz w:val="28"/>
+          <w:szCs w:val="28"/>
+          <w:lang w:val="en-US"/>
+        </w:rPr>
+        <w:t xml:space="preserve">, depending on the need and requirements for </w:t>
+      </w:r>
+      <w:r>
+        <w:rPr>
+          <w:b/>
+          <w:bCs/>
+          <w:color w:val="333333"/>
+          <w:sz w:val="28"/>
+          <w:szCs w:val="28"/>
+          <w:lang w:val="en-US"/>
+        </w:rPr>
+        <w:t>speed</w:t>
+      </w:r>
+      <w:r>
+        <w:rPr>
+          <w:color w:val="333333"/>
+          <w:sz w:val="28"/>
+          <w:szCs w:val="28"/>
+          <w:lang w:val="en-US"/>
+        </w:rPr>
+        <w:t xml:space="preserve"> and </w:t>
+      </w:r>
+      <w:r>
+        <w:rPr>
+          <w:b/>
+          <w:bCs/>
+          <w:color w:val="333333"/>
+          <w:sz w:val="28"/>
+          <w:szCs w:val="28"/>
+          <w:lang w:val="en-US"/>
+        </w:rPr>
+        <w:t>scalability</w:t>
+      </w:r>
+      <w:r>
+        <w:rPr>
+          <w:color w:val="333333"/>
+          <w:sz w:val="28"/>
+          <w:szCs w:val="28"/>
+          <w:lang w:val="en-US"/>
+        </w:rPr>
+        <w:t>.</w:t>
+      </w:r>
+    </w:p>
+    <w:p>
+      <w:pPr>
+        <w:spacing w:after="240"/>
+        <w:ind w:left="720"/>
+        <w:rPr>
+          <w:rFonts w:cs="Proxima Nova Rg"/>
+          <w:color w:val="333333"/>
+          <w:sz w:val="28"/>
+          <w:szCs w:val="28"/>
+        </w:rPr>
+      </w:pPr>
+      <w:r>
+        <w:rPr>
+          <w:rFonts w:cs="Proxima Nova Rg"/>
+          <w:color w:val="333333"/>
+          <w:sz w:val="28"/>
+          <w:szCs w:val="28"/>
+        </w:rPr>
+        <w:t xml:space="preserve">For </w:t>
+      </w:r>
+      <w:r>
+        <w:rPr>
+          <w:rFonts w:cs="Proxima Nova Rg"/>
+          <w:b/>
+          <w:bCs/>
+          <w:color w:val="548DD4" w:themeColor="text2" w:themeTint="99"/>
+          <w:sz w:val="28"/>
+          <w:szCs w:val="28"/>
+        </w:rPr>
+        <w:t>safety-critical functions</w:t>
+      </w:r>
+      <w:r>
+        <w:rPr>
+          <w:rFonts w:cs="Proxima Nova Rg"/>
+          <w:color w:val="333333"/>
+          <w:sz w:val="28"/>
+          <w:szCs w:val="28"/>
+        </w:rPr>
+        <w:t xml:space="preserve">, </w:t>
+      </w:r>
+      <w:r>
+        <w:rPr>
+          <w:rFonts w:cs="Proxima Nova Rg"/>
+          <w:b/>
+          <w:bCs/>
+          <w:color w:val="333333"/>
+          <w:sz w:val="28"/>
+          <w:szCs w:val="28"/>
+        </w:rPr>
+        <w:t>communications</w:t>
+      </w:r>
+      <w:r>
+        <w:rPr>
+          <w:rFonts w:cs="Proxima Nova Rg"/>
+          <w:color w:val="333333"/>
+          <w:sz w:val="28"/>
+          <w:szCs w:val="28"/>
+        </w:rPr>
+        <w:t xml:space="preserve"> </w:t>
+      </w:r>
+      <w:r>
+        <w:rPr>
+          <w:rFonts w:cs="Proxima Nova Rg"/>
+          <w:b/>
+          <w:bCs/>
+          <w:color w:val="333333"/>
+          <w:sz w:val="28"/>
+          <w:szCs w:val="28"/>
+        </w:rPr>
+        <w:t>must be super-low latency</w:t>
+      </w:r>
+      <w:r>
+        <w:rPr>
+          <w:rFonts w:cs="Proxima Nova Rg"/>
+          <w:color w:val="333333"/>
+          <w:sz w:val="28"/>
+          <w:szCs w:val="28"/>
+        </w:rPr>
+        <w:t xml:space="preserve">. Dedicated short-range communication (DSRC) is one communications platform, while 5G is currently in development as a more ubiquitous solution. </w:t>
+      </w:r>
+    </w:p>
+    <w:p>
+      <w:pPr>
+        <w:spacing w:after="240"/>
+        <w:ind w:left="720"/>
+        <w:rPr>
+          <w:rFonts w:cs="Proxima Nova Rg"/>
+          <w:color w:val="333333"/>
+          <w:sz w:val="28"/>
+          <w:szCs w:val="28"/>
+        </w:rPr>
+      </w:pPr>
+      <w:r>
+        <w:rPr>
+          <w:rFonts w:cs="Proxima Nova Rg"/>
+          <w:color w:val="333333"/>
+          <w:sz w:val="28"/>
+          <w:szCs w:val="28"/>
+        </w:rPr>
+        <w:t xml:space="preserve">For </w:t>
+      </w:r>
+      <w:r>
+        <w:rPr>
+          <w:rFonts w:cs="Proxima Nova Rg"/>
+          <w:b/>
+          <w:bCs/>
+          <w:color w:val="548DD4" w:themeColor="text2" w:themeTint="99"/>
+          <w:sz w:val="28"/>
+          <w:szCs w:val="28"/>
+        </w:rPr>
+        <w:t>non-safety-sensitive</w:t>
+      </w:r>
+      <w:r>
+        <w:rPr>
+          <w:rFonts w:cs="Proxima Nova Rg"/>
+          <w:color w:val="548DD4" w:themeColor="text2" w:themeTint="99"/>
+          <w:sz w:val="28"/>
+          <w:szCs w:val="28"/>
+        </w:rPr>
+        <w:t xml:space="preserve"> </w:t>
+      </w:r>
+      <w:r>
+        <w:rPr>
+          <w:rFonts w:cs="Proxima Nova Rg"/>
+          <w:color w:val="333333"/>
+          <w:sz w:val="28"/>
+          <w:szCs w:val="28"/>
+        </w:rPr>
+        <w:t xml:space="preserve">transmissions and for activities like </w:t>
+      </w:r>
+      <w:r>
+        <w:rPr>
+          <w:rFonts w:cs="Proxima Nova Rg"/>
+          <w:color w:val="333333"/>
+          <w:sz w:val="28"/>
+          <w:szCs w:val="28"/>
+        </w:rPr>
+        <w:t>monitoring</w:t>
+      </w:r>
+      <w:r>
+        <w:rPr>
+          <w:rFonts w:cs="Proxima Nova Rg"/>
+          <w:color w:val="333333"/>
+          <w:sz w:val="28"/>
+          <w:szCs w:val="28"/>
+        </w:rPr>
+        <w:t xml:space="preserve"> the signal network or performing remote maintenance, </w:t>
+      </w:r>
+      <w:r>
+        <w:rPr>
+          <w:rFonts w:cs="Proxima Nova Rg"/>
+          <w:b/>
+          <w:bCs/>
+          <w:color w:val="333333"/>
+          <w:sz w:val="28"/>
+          <w:szCs w:val="28"/>
+        </w:rPr>
+        <w:t>slower communications platforms may be acceptable</w:t>
+      </w:r>
+      <w:r>
+        <w:rPr>
+          <w:rFonts w:cs="Proxima Nova Rg"/>
+          <w:color w:val="333333"/>
+          <w:sz w:val="28"/>
+          <w:szCs w:val="28"/>
+        </w:rPr>
+        <w:t xml:space="preserve"> and, in general, </w:t>
+      </w:r>
+      <w:r>
+        <w:rPr>
+          <w:rFonts w:cs="Proxima Nova Rg"/>
+          <w:color w:val="333333"/>
+          <w:sz w:val="28"/>
+          <w:szCs w:val="28"/>
+        </w:rPr>
+        <w:t>the traffic signal controllers must be connected to the internet.</w:t>
+      </w:r>
+    </w:p>
+    <w:p>
+      <w:pPr>
+        <w:pStyle w:val="ListParagraph"/>
+        <w:numPr>
+          <w:ilvl w:val="0"/>
+          <w:numId w:val="15"/>
+        </w:numPr>
+        <w:spacing w:line="360" w:lineRule="auto"/>
+        <w:rPr>
+          <w:b/>
+          <w:bCs/>
+          <w:color w:val="333333"/>
+          <w:sz w:val="28"/>
+          <w:szCs w:val="28"/>
+          <w:lang w:val="en-US"/>
+        </w:rPr>
+      </w:pPr>
+      <w:r>
+        <w:rPr>
+          <w:b/>
+          <w:bCs/>
+          <w:color w:val="333333"/>
+          <w:sz w:val="28"/>
+          <w:szCs w:val="28"/>
+          <w:lang w:val="en-US"/>
+        </w:rPr>
+        <w:t>Application and Actuation Layer</w:t>
+      </w:r>
+    </w:p>
+    <w:p>
+      <w:pPr>
+        <w:spacing w:after="240"/>
+        <w:ind w:left="720"/>
+        <w:rPr>
+          <w:rFonts w:cs="Proxima Nova Rg"/>
+          <w:color w:val="333333"/>
+          <w:sz w:val="28"/>
+          <w:szCs w:val="28"/>
+        </w:rPr>
+      </w:pPr>
+      <w:r>
+        <w:rPr>
+          <w:rFonts w:cs="Proxima Nova Rg"/>
+          <w:color w:val="333333"/>
+          <w:sz w:val="28"/>
+          <w:szCs w:val="28"/>
+        </w:rPr>
+        <w:t xml:space="preserve">A systems approach analyzes data across geographies and modes. For example, if traffic is congested in an area five miles away from a driver near his/her destination, </w:t>
+      </w:r>
+      <w:r>
+        <w:rPr>
+          <w:rFonts w:cs="Proxima Nova Rg"/>
+          <w:b/>
+          <w:bCs/>
+          <w:color w:val="333333"/>
+          <w:sz w:val="28"/>
+          <w:szCs w:val="28"/>
+        </w:rPr>
+        <w:t>the system will know not to advise the driver to use a road through that area</w:t>
+      </w:r>
+      <w:r>
+        <w:rPr>
+          <w:rFonts w:cs="Proxima Nova Rg"/>
+          <w:color w:val="333333"/>
+          <w:sz w:val="28"/>
+          <w:szCs w:val="28"/>
+        </w:rPr>
+        <w:t>. Meanwhile</w:t>
+      </w:r>
+      <w:r>
+        <w:rPr>
+          <w:rFonts w:cs="Proxima Nova Rg"/>
+          <w:b/>
+          <w:bCs/>
+          <w:color w:val="333333"/>
+          <w:sz w:val="28"/>
+          <w:szCs w:val="28"/>
+        </w:rPr>
+        <w:t>, traffic signals will change based on the length of traffic queues</w:t>
+      </w:r>
+      <w:r>
+        <w:rPr>
+          <w:rFonts w:cs="Proxima Nova Rg"/>
+          <w:color w:val="333333"/>
+          <w:sz w:val="28"/>
+          <w:szCs w:val="28"/>
+        </w:rPr>
+        <w:t xml:space="preserve"> at the signal and in the surrounding area.</w:t>
+      </w:r>
+    </w:p>
+    <w:p>
+      <w:pPr>
+        <w:pStyle w:val="ListParagraph"/>
+        <w:spacing w:after="240" w:line="240" w:lineRule="auto"/>
+        <w:rPr>
+          <w:color w:val="333333"/>
+          <w:sz w:val="28"/>
+          <w:szCs w:val="28"/>
+        </w:rPr>
+      </w:pPr>
+      <w:r>
+        <w:rPr>
+          <w:color w:val="333333"/>
+          <w:sz w:val="28"/>
+          <w:szCs w:val="28"/>
+        </w:rPr>
+        <w:t>Besides this,</w:t>
+      </w:r>
+      <w:r>
+        <w:rPr>
+          <w:b/>
+          <w:bCs/>
+          <w:color w:val="333333"/>
+          <w:sz w:val="28"/>
+          <w:szCs w:val="28"/>
+        </w:rPr>
+        <w:t xml:space="preserve"> RFIDs</w:t>
+      </w:r>
+      <w:r>
+        <w:rPr>
+          <w:color w:val="333333"/>
+          <w:sz w:val="28"/>
+          <w:szCs w:val="28"/>
+        </w:rPr>
+        <w:t xml:space="preserve"> will also be used to </w:t>
+      </w:r>
+      <w:r>
+        <w:rPr>
+          <w:b/>
+          <w:bCs/>
+          <w:color w:val="333333"/>
+          <w:sz w:val="28"/>
+          <w:szCs w:val="28"/>
+        </w:rPr>
+        <w:t>prioritize the emergency vehicles</w:t>
+      </w:r>
+      <w:r>
+        <w:rPr>
+          <w:color w:val="333333"/>
+          <w:sz w:val="28"/>
+          <w:szCs w:val="28"/>
+        </w:rPr>
+        <w:t xml:space="preserve"> like ambulance, fire brigade etc. by implementing RFID tags in such vehicles. In the case of emergency situations, such as fire explosion or burning of something, fire and smoke sensors are also deployed on the road to detect such situations.</w:t>
+      </w:r>
     </w:p>
     <w:p>
       <w:pPr>
@@ -15077,7 +15025,7 @@
         <w:spacing w:after="240"/>
         <w:ind w:left="720"/>
         <w:rPr>
-          <w:rStyle w:val="A2"/>
+          <w:rFonts w:cs="Whitney Book"/>
           <w:color w:val="333333"/>
           <w:sz w:val="28"/>
           <w:szCs w:val="28"/>
@@ -15188,55 +15136,20 @@
     </w:p>
     <w:p>
       <w:pPr>
-        <w:spacing w:after="240"/>
         <w:ind w:left="720"/>
         <w:rPr>
-          <w:rStyle w:val="A2"/>
-          <w:color w:val="333333"/>
           <w:sz w:val="28"/>
           <w:szCs w:val="28"/>
           <w:lang w:val="en-GB"/>
         </w:rPr>
       </w:pPr>
-    </w:p>
-    <w:p>
-      <w:pPr>
-        <w:rPr>
-          <w:color w:val="333333"/>
+      <w:r>
+        <w:rPr>
           <w:sz w:val="28"/>
           <w:szCs w:val="28"/>
           <w:lang w:val="en-GB"/>
         </w:rPr>
-      </w:pPr>
-    </w:p>
-    <w:p>
-      <w:pPr>
-        <w:ind w:left="720"/>
-        <w:rPr>
-          <w:b/>
-          <w:bCs/>
-          <w:color w:val="333333"/>
-          <w:sz w:val="28"/>
-          <w:szCs w:val="28"/>
-          <w:lang w:val="en-GB"/>
-        </w:rPr>
-      </w:pPr>
-    </w:p>
-    <w:p>
-      <w:pPr>
-        <w:ind w:left="720"/>
-        <w:rPr>
-          <w:sz w:val="28"/>
-          <w:szCs w:val="28"/>
-          <w:lang w:val="en-GB"/>
-        </w:rPr>
-      </w:pPr>
-      <w:r>
-        <w:rPr>
-          <w:sz w:val="28"/>
-          <w:szCs w:val="28"/>
-          <w:lang w:val="en-GB"/>
-        </w:rPr>
+        <w:lastRenderedPageBreak/>
         <w:tab/>
       </w:r>
     </w:p>
@@ -16469,6 +16382,119 @@
     </w:lvl>
   </w:abstractNum>
   <w:abstractNum w:abstractNumId="10" w15:restartNumberingAfterBreak="0">
+    <w:nsid w:val="4A4448C1"/>
+    <w:multiLevelType w:val="hybridMultilevel"/>
+    <w:tmpl w:val="2DEADB7A"/>
+    <w:lvl w:ilvl="0" w:tplc="08090001">
+      <w:start w:val="1"/>
+      <w:numFmt w:val="bullet"/>
+      <w:lvlText w:val=""/>
+      <w:lvlJc w:val="left"/>
+      <w:pPr>
+        <w:ind w:left="720" w:hanging="360"/>
+      </w:pPr>
+      <w:rPr>
+        <w:rFonts w:ascii="Symbol" w:hAnsi="Symbol" w:hint="default"/>
+      </w:rPr>
+    </w:lvl>
+    <w:lvl w:ilvl="1" w:tplc="08090003" w:tentative="1">
+      <w:start w:val="1"/>
+      <w:numFmt w:val="bullet"/>
+      <w:lvlText w:val="o"/>
+      <w:lvlJc w:val="left"/>
+      <w:pPr>
+        <w:ind w:left="1440" w:hanging="360"/>
+      </w:pPr>
+      <w:rPr>
+        <w:rFonts w:ascii="Courier New" w:hAnsi="Courier New" w:cs="Courier New" w:hint="default"/>
+      </w:rPr>
+    </w:lvl>
+    <w:lvl w:ilvl="2" w:tplc="08090005" w:tentative="1">
+      <w:start w:val="1"/>
+      <w:numFmt w:val="bullet"/>
+      <w:lvlText w:val=""/>
+      <w:lvlJc w:val="left"/>
+      <w:pPr>
+        <w:ind w:left="2160" w:hanging="360"/>
+      </w:pPr>
+      <w:rPr>
+        <w:rFonts w:ascii="Wingdings" w:hAnsi="Wingdings" w:hint="default"/>
+      </w:rPr>
+    </w:lvl>
+    <w:lvl w:ilvl="3" w:tplc="08090001" w:tentative="1">
+      <w:start w:val="1"/>
+      <w:numFmt w:val="bullet"/>
+      <w:lvlText w:val=""/>
+      <w:lvlJc w:val="left"/>
+      <w:pPr>
+        <w:ind w:left="2880" w:hanging="360"/>
+      </w:pPr>
+      <w:rPr>
+        <w:rFonts w:ascii="Symbol" w:hAnsi="Symbol" w:hint="default"/>
+      </w:rPr>
+    </w:lvl>
+    <w:lvl w:ilvl="4" w:tplc="08090003" w:tentative="1">
+      <w:start w:val="1"/>
+      <w:numFmt w:val="bullet"/>
+      <w:lvlText w:val="o"/>
+      <w:lvlJc w:val="left"/>
+      <w:pPr>
+        <w:ind w:left="3600" w:hanging="360"/>
+      </w:pPr>
+      <w:rPr>
+        <w:rFonts w:ascii="Courier New" w:hAnsi="Courier New" w:cs="Courier New" w:hint="default"/>
+      </w:rPr>
+    </w:lvl>
+    <w:lvl w:ilvl="5" w:tplc="08090005" w:tentative="1">
+      <w:start w:val="1"/>
+      <w:numFmt w:val="bullet"/>
+      <w:lvlText w:val=""/>
+      <w:lvlJc w:val="left"/>
+      <w:pPr>
+        <w:ind w:left="4320" w:hanging="360"/>
+      </w:pPr>
+      <w:rPr>
+        <w:rFonts w:ascii="Wingdings" w:hAnsi="Wingdings" w:hint="default"/>
+      </w:rPr>
+    </w:lvl>
+    <w:lvl w:ilvl="6" w:tplc="08090001" w:tentative="1">
+      <w:start w:val="1"/>
+      <w:numFmt w:val="bullet"/>
+      <w:lvlText w:val=""/>
+      <w:lvlJc w:val="left"/>
+      <w:pPr>
+        <w:ind w:left="5040" w:hanging="360"/>
+      </w:pPr>
+      <w:rPr>
+        <w:rFonts w:ascii="Symbol" w:hAnsi="Symbol" w:hint="default"/>
+      </w:rPr>
+    </w:lvl>
+    <w:lvl w:ilvl="7" w:tplc="08090003" w:tentative="1">
+      <w:start w:val="1"/>
+      <w:numFmt w:val="bullet"/>
+      <w:lvlText w:val="o"/>
+      <w:lvlJc w:val="left"/>
+      <w:pPr>
+        <w:ind w:left="5760" w:hanging="360"/>
+      </w:pPr>
+      <w:rPr>
+        <w:rFonts w:ascii="Courier New" w:hAnsi="Courier New" w:cs="Courier New" w:hint="default"/>
+      </w:rPr>
+    </w:lvl>
+    <w:lvl w:ilvl="8" w:tplc="08090005" w:tentative="1">
+      <w:start w:val="1"/>
+      <w:numFmt w:val="bullet"/>
+      <w:lvlText w:val=""/>
+      <w:lvlJc w:val="left"/>
+      <w:pPr>
+        <w:ind w:left="6480" w:hanging="360"/>
+      </w:pPr>
+      <w:rPr>
+        <w:rFonts w:ascii="Wingdings" w:hAnsi="Wingdings" w:hint="default"/>
+      </w:rPr>
+    </w:lvl>
+  </w:abstractNum>
+  <w:abstractNum w:abstractNumId="11" w15:restartNumberingAfterBreak="0">
     <w:nsid w:val="59304464"/>
     <w:multiLevelType w:val="multilevel"/>
     <w:tmpl w:val="F5AA0DAA"/>
@@ -16581,7 +16607,7 @@
       </w:rPr>
     </w:lvl>
   </w:abstractNum>
-  <w:abstractNum w:abstractNumId="11" w15:restartNumberingAfterBreak="0">
+  <w:abstractNum w:abstractNumId="12" w15:restartNumberingAfterBreak="0">
     <w:nsid w:val="6339604D"/>
     <w:multiLevelType w:val="multilevel"/>
     <w:tmpl w:val="5358B5A6"/>
@@ -16694,7 +16720,7 @@
       </w:rPr>
     </w:lvl>
   </w:abstractNum>
-  <w:abstractNum w:abstractNumId="12" w15:restartNumberingAfterBreak="0">
+  <w:abstractNum w:abstractNumId="13" w15:restartNumberingAfterBreak="0">
     <w:nsid w:val="678B0811"/>
     <w:multiLevelType w:val="hybridMultilevel"/>
     <w:tmpl w:val="6A6ADE28"/>
@@ -16807,7 +16833,7 @@
       </w:rPr>
     </w:lvl>
   </w:abstractNum>
-  <w:abstractNum w:abstractNumId="13" w15:restartNumberingAfterBreak="0">
+  <w:abstractNum w:abstractNumId="14" w15:restartNumberingAfterBreak="0">
     <w:nsid w:val="7C7D0FFB"/>
     <w:multiLevelType w:val="multilevel"/>
     <w:tmpl w:val="9614F914"/>
@@ -16921,19 +16947,19 @@
     </w:lvl>
   </w:abstractNum>
   <w:num w:numId="1">
-    <w:abstractNumId w:val="10"/>
+    <w:abstractNumId w:val="11"/>
   </w:num>
   <w:num w:numId="2">
     <w:abstractNumId w:val="9"/>
   </w:num>
   <w:num w:numId="3">
-    <w:abstractNumId w:val="11"/>
+    <w:abstractNumId w:val="12"/>
   </w:num>
   <w:num w:numId="4">
     <w:abstractNumId w:val="2"/>
   </w:num>
   <w:num w:numId="5">
-    <w:abstractNumId w:val="13"/>
+    <w:abstractNumId w:val="14"/>
   </w:num>
   <w:num w:numId="6">
     <w:abstractNumId w:val="0"/>
@@ -16945,7 +16971,7 @@
     <w:abstractNumId w:val="8"/>
   </w:num>
   <w:num w:numId="9">
-    <w:abstractNumId w:val="12"/>
+    <w:abstractNumId w:val="13"/>
   </w:num>
   <w:num w:numId="10">
     <w:abstractNumId w:val="6"/>
@@ -16961,6 +16987,9 @@
   </w:num>
   <w:num w:numId="14">
     <w:abstractNumId w:val="1"/>
+  </w:num>
+  <w:num w:numId="15">
+    <w:abstractNumId w:val="10"/>
   </w:num>
 </w:numbering>
 </file>
@@ -18106,7 +18135,7 @@
 </file>
 
 <file path=customXml/itemProps2.xml><?xml version="1.0" encoding="utf-8"?>
-<ds:datastoreItem xmlns:ds="http://schemas.openxmlformats.org/officeDocument/2006/customXml" ds:itemID="{7CE8CABC-224E-4738-BAB1-B2BF1B073692}">
+<ds:datastoreItem xmlns:ds="http://schemas.openxmlformats.org/officeDocument/2006/customXml" ds:itemID="{C5F0EC56-AE08-4B10-A396-9D5136B4CBA0}">
   <ds:schemaRefs>
     <ds:schemaRef ds:uri="http://schemas.openxmlformats.org/officeDocument/2006/bibliography"/>
   </ds:schemaRefs>

--- a/Smart Traffic - The Problem v2.docx
+++ b/Smart Traffic - The Problem v2.docx
@@ -20,6 +20,73 @@
           <w:pPr>
             <w:pStyle w:val="NoSpacing"/>
           </w:pPr>
+          <w:r>
+            <w:rPr>
+              <w:noProof/>
+            </w:rPr>
+            <w:drawing>
+              <wp:anchor distT="0" distB="0" distL="114300" distR="114300" simplePos="0" relativeHeight="251715584" behindDoc="0" locked="0" layoutInCell="1" allowOverlap="1" wp14:anchorId="2C25C2A5" wp14:editId="0CD80B74">
+                <wp:simplePos x="0" y="0"/>
+                <wp:positionH relativeFrom="margin">
+                  <wp:posOffset>0</wp:posOffset>
+                </wp:positionH>
+                <wp:positionV relativeFrom="paragraph">
+                  <wp:posOffset>0</wp:posOffset>
+                </wp:positionV>
+                <wp:extent cx="691515" cy="790575"/>
+                <wp:effectExtent l="0" t="0" r="0" b="9525"/>
+                <wp:wrapTopAndBottom/>
+                <wp:docPr id="452" name="Picture 452"/>
+                <wp:cNvGraphicFramePr>
+                  <a:graphicFrameLocks xmlns:a="http://schemas.openxmlformats.org/drawingml/2006/main" noChangeAspect="1"/>
+                </wp:cNvGraphicFramePr>
+                <a:graphic xmlns:a="http://schemas.openxmlformats.org/drawingml/2006/main">
+                  <a:graphicData uri="http://schemas.openxmlformats.org/drawingml/2006/picture">
+                    <pic:pic xmlns:pic="http://schemas.openxmlformats.org/drawingml/2006/picture">
+                      <pic:nvPicPr>
+                        <pic:cNvPr id="0" name="Picture 3"/>
+                        <pic:cNvPicPr>
+                          <a:picLocks noChangeAspect="1" noChangeArrowheads="1"/>
+                        </pic:cNvPicPr>
+                      </pic:nvPicPr>
+                      <pic:blipFill>
+                        <a:blip r:embed="rId9" cstate="print">
+                          <a:extLst>
+                            <a:ext uri="{28A0092B-C50C-407E-A947-70E740481C1C}">
+                              <a14:useLocalDpi xmlns:a14="http://schemas.microsoft.com/office/drawing/2010/main" val="0"/>
+                            </a:ext>
+                          </a:extLst>
+                        </a:blip>
+                        <a:srcRect/>
+                        <a:stretch>
+                          <a:fillRect/>
+                        </a:stretch>
+                      </pic:blipFill>
+                      <pic:spPr bwMode="auto">
+                        <a:xfrm>
+                          <a:off x="0" y="0"/>
+                          <a:ext cx="691515" cy="790575"/>
+                        </a:xfrm>
+                        <a:prstGeom prst="rect">
+                          <a:avLst/>
+                        </a:prstGeom>
+                        <a:noFill/>
+                        <a:ln>
+                          <a:noFill/>
+                        </a:ln>
+                      </pic:spPr>
+                    </pic:pic>
+                  </a:graphicData>
+                </a:graphic>
+                <wp14:sizeRelH relativeFrom="margin">
+                  <wp14:pctWidth>0</wp14:pctWidth>
+                </wp14:sizeRelH>
+                <wp14:sizeRelV relativeFrom="margin">
+                  <wp14:pctHeight>0</wp14:pctHeight>
+                </wp14:sizeRelV>
+              </wp:anchor>
+            </w:drawing>
+          </w:r>
           <w:r>
             <w:rPr>
               <w:noProof/>
@@ -215,7 +282,7 @@
             <mc:AlternateContent>
               <mc:Choice Requires="wpg">
                 <w:drawing>
-                  <wp:anchor distT="0" distB="0" distL="114300" distR="114300" simplePos="0" relativeHeight="251712512" behindDoc="1" locked="0" layoutInCell="1" allowOverlap="1" wp14:anchorId="279A5AA9" wp14:editId="70C30E84">
+                  <wp:anchor distT="0" distB="0" distL="114300" distR="114300" simplePos="0" relativeHeight="251712512" behindDoc="1" locked="0" layoutInCell="1" allowOverlap="1" wp14:anchorId="279A5AA9" wp14:editId="6799FA0E">
                     <wp:simplePos x="0" y="0"/>
                     <mc:AlternateContent>
                       <mc:Choice Requires="wp14">
@@ -3537,7 +3604,7 @@
               </mc:Choice>
               <mc:Fallback>
                 <w:pict>
-                  <v:group w14:anchorId="64B7E45F" id="Group 3" o:spid="_x0000_s1026" style="position:absolute;margin-left:0;margin-top:0;width:168pt;height:718.55pt;z-index:-251603968;mso-height-percent:950;mso-left-percent:40;mso-position-horizontal-relative:page;mso-position-vertical:center;mso-position-vertical-relative:page;mso-height-percent:950;mso-left-percent:40" coordsize="21336,91257" o:gfxdata="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">
+                  <v:group w14:anchorId="661ADF08" id="Group 3" o:spid="_x0000_s1026" style="position:absolute;margin-left:0;margin-top:0;width:168pt;height:718.55pt;z-index:-251603968;mso-height-percent:950;mso-left-percent:40;mso-position-horizontal-relative:page;mso-position-vertical:center;mso-position-vertical-relative:page;mso-height-percent:950;mso-left-percent:40" coordsize="21336,91257" o:gfxdata="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">
                     <v:rect id="Rectangle 10" o:spid="_x0000_s1027" style="position:absolute;width:1945;height:91257;visibility:visible;mso-wrap-style:square;v-text-anchor:middle" o:gfxdata="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" fillcolor="#1f497d [3215]" stroked="f" strokeweight="2pt"/>
                     <v:group id="Group 14" o:spid="_x0000_s1028" style="position:absolute;left:762;top:42100;width:20574;height:49103" coordorigin="806,42118" coordsize="13062,31210" o:gfxdata="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">
                       <v:group id="Group 16" o:spid="_x0000_s1029" style="position:absolute;left:1410;top:42118;width:10478;height:31210" coordorigin="1410,42118" coordsize="10477,31210" o:gfxdata="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">
@@ -3644,78 +3711,11 @@
               </mc:Fallback>
             </mc:AlternateContent>
           </w:r>
-          <w:r>
-            <w:rPr>
-              <w:noProof/>
-            </w:rPr>
-            <w:drawing>
-              <wp:anchor distT="0" distB="0" distL="114300" distR="114300" simplePos="0" relativeHeight="251715584" behindDoc="0" locked="0" layoutInCell="1" allowOverlap="1" wp14:anchorId="2C25C2A5" wp14:editId="6DE025D5">
-                <wp:simplePos x="0" y="0"/>
-                <wp:positionH relativeFrom="margin">
-                  <wp:align>left</wp:align>
-                </wp:positionH>
-                <wp:positionV relativeFrom="paragraph">
-                  <wp:posOffset>0</wp:posOffset>
-                </wp:positionV>
-                <wp:extent cx="691515" cy="790575"/>
-                <wp:effectExtent l="0" t="0" r="0" b="0"/>
-                <wp:wrapTopAndBottom/>
-                <wp:docPr id="452" name="Picture 452"/>
-                <wp:cNvGraphicFramePr>
-                  <a:graphicFrameLocks xmlns:a="http://schemas.openxmlformats.org/drawingml/2006/main" noChangeAspect="1"/>
-                </wp:cNvGraphicFramePr>
-                <a:graphic xmlns:a="http://schemas.openxmlformats.org/drawingml/2006/main">
-                  <a:graphicData uri="http://schemas.openxmlformats.org/drawingml/2006/picture">
-                    <pic:pic xmlns:pic="http://schemas.openxmlformats.org/drawingml/2006/picture">
-                      <pic:nvPicPr>
-                        <pic:cNvPr id="0" name="Picture 3"/>
-                        <pic:cNvPicPr>
-                          <a:picLocks noChangeAspect="1" noChangeArrowheads="1"/>
-                        </pic:cNvPicPr>
-                      </pic:nvPicPr>
-                      <pic:blipFill>
-                        <a:blip r:embed="rId9" cstate="print">
-                          <a:extLst>
-                            <a:ext uri="{28A0092B-C50C-407E-A947-70E740481C1C}">
-                              <a14:useLocalDpi xmlns:a14="http://schemas.microsoft.com/office/drawing/2010/main" val="0"/>
-                            </a:ext>
-                          </a:extLst>
-                        </a:blip>
-                        <a:srcRect/>
-                        <a:stretch>
-                          <a:fillRect/>
-                        </a:stretch>
-                      </pic:blipFill>
-                      <pic:spPr bwMode="auto">
-                        <a:xfrm>
-                          <a:off x="0" y="0"/>
-                          <a:ext cx="691515" cy="790575"/>
-                        </a:xfrm>
-                        <a:prstGeom prst="rect">
-                          <a:avLst/>
-                        </a:prstGeom>
-                        <a:noFill/>
-                        <a:ln>
-                          <a:noFill/>
-                        </a:ln>
-                      </pic:spPr>
-                    </pic:pic>
-                  </a:graphicData>
-                </a:graphic>
-                <wp14:sizeRelH relativeFrom="margin">
-                  <wp14:pctWidth>0</wp14:pctWidth>
-                </wp14:sizeRelH>
-                <wp14:sizeRelV relativeFrom="margin">
-                  <wp14:pctHeight>0</wp14:pctHeight>
-                </wp14:sizeRelV>
-              </wp:anchor>
-            </w:drawing>
-          </w:r>
         </w:p>
         <w:p>
           <w:r>
             <w:pict w14:anchorId="053E9EC8">
-              <v:rect id="_x0000_i1033" style="width:0;height:1.5pt" o:hralign="center" o:hrstd="t" o:hr="t" fillcolor="#a0a0a0" stroked="f"/>
+              <v:rect id="_x0000_i1025" style="width:0;height:1.5pt" o:hralign="center" o:hrstd="t" o:hr="t" fillcolor="#a0a0a0" stroked="f"/>
             </w:pict>
           </w:r>
           <w:r>
@@ -4465,7 +4465,7 @@
           <w:r>
             <w:lastRenderedPageBreak/>
             <w:pict w14:anchorId="4183F131">
-              <v:rect id="_x0000_i1034" style="width:0;height:1.5pt" o:hralign="center" o:hrstd="t" o:hr="t" fillcolor="#a0a0a0" stroked="f"/>
+              <v:rect id="_x0000_i1026" style="width:0;height:1.5pt" o:hralign="center" o:hrstd="t" o:hr="t" fillcolor="#a0a0a0" stroked="f"/>
             </w:pict>
           </w:r>
         </w:p>
@@ -5267,8 +5267,6 @@
           <w:szCs w:val="40"/>
         </w:rPr>
       </w:pPr>
-      <w:bookmarkStart w:id="0" w:name="_GoBack"/>
-      <w:bookmarkEnd w:id="0"/>
       <w:r>
         <w:rPr>
           <w:rFonts w:ascii="Comfortaa Regular" w:eastAsia="Comfortaa Regular" w:hAnsi="Comfortaa Regular" w:cs="Comfortaa Regular"/>
@@ -5287,7 +5285,7 @@
           <w:szCs w:val="28"/>
         </w:rPr>
       </w:pPr>
-      <w:bookmarkStart w:id="1" w:name="_Toc27326017"/>
+      <w:bookmarkStart w:id="0" w:name="_Toc27326017"/>
       <w:r>
         <w:rPr>
           <w:noProof/>
@@ -5353,10 +5351,10 @@
       </w:r>
       <w:r>
         <w:pict w14:anchorId="1480534D">
-          <v:rect id="_x0000_i1025" style="width:0;height:1.5pt" o:hralign="center" o:hrstd="t" o:hr="t" fillcolor="#a0a0a0" stroked="f"/>
+          <v:rect id="_x0000_i1027" style="width:0;height:1.5pt" o:hralign="center" o:hrstd="t" o:hr="t" fillcolor="#a0a0a0" stroked="f"/>
         </w:pict>
       </w:r>
-      <w:bookmarkEnd w:id="1"/>
+      <w:bookmarkEnd w:id="0"/>
     </w:p>
     <w:p/>
     <w:p/>
@@ -5391,7 +5389,7 @@
           <w:color w:val="000000"/>
         </w:rPr>
       </w:pPr>
-      <w:bookmarkStart w:id="2" w:name="_Toc27326018"/>
+      <w:bookmarkStart w:id="1" w:name="_Toc27326018"/>
       <w:r>
         <w:rPr>
           <w:rFonts w:ascii="Comfortaa" w:eastAsia="Comfortaa" w:hAnsi="Comfortaa" w:cs="Comfortaa"/>
@@ -5401,7 +5399,7 @@
         <w:lastRenderedPageBreak/>
         <w:t>Climate Crisis</w:t>
       </w:r>
-      <w:bookmarkEnd w:id="2"/>
+      <w:bookmarkEnd w:id="1"/>
     </w:p>
     <w:p>
       <w:pPr>
@@ -5925,7 +5923,7 @@
           <w:color w:val="000000"/>
         </w:rPr>
       </w:pPr>
-      <w:bookmarkStart w:id="3" w:name="_Toc27326019"/>
+      <w:bookmarkStart w:id="2" w:name="_Toc27326019"/>
       <w:r>
         <w:rPr>
           <w:rFonts w:ascii="Comfortaa" w:eastAsia="Comfortaa" w:hAnsi="Comfortaa" w:cs="Comfortaa"/>
@@ -5935,7 +5933,7 @@
         <w:lastRenderedPageBreak/>
         <w:t>Greenhouse Gasses</w:t>
       </w:r>
-      <w:bookmarkEnd w:id="3"/>
+      <w:bookmarkEnd w:id="2"/>
     </w:p>
     <w:p>
       <w:pPr>
@@ -6551,7 +6549,7 @@
           <w:color w:val="000000"/>
         </w:rPr>
       </w:pPr>
-      <w:bookmarkStart w:id="4" w:name="_Toc27326020"/>
+      <w:bookmarkStart w:id="3" w:name="_Toc27326020"/>
       <w:r>
         <w:rPr>
           <w:rFonts w:ascii="Comfortaa" w:eastAsia="Comfortaa" w:hAnsi="Comfortaa" w:cs="Comfortaa"/>
@@ -6561,7 +6559,7 @@
         <w:lastRenderedPageBreak/>
         <w:t>The Urbanization Problem</w:t>
       </w:r>
-      <w:bookmarkEnd w:id="4"/>
+      <w:bookmarkEnd w:id="3"/>
     </w:p>
     <w:p/>
     <w:p>
@@ -7397,7 +7395,6 @@
         </w:rPr>
         <w:t xml:space="preserve">, are almost twice as dense as North American ones, but less dense than those in Africa and Asia. </w:t>
       </w:r>
-      <w:proofErr w:type="gramStart"/>
       <w:r>
         <w:rPr>
           <w:rFonts w:cs="EC Square Sans Pro"/>
@@ -7405,17 +7402,7 @@
           <w:sz w:val="28"/>
           <w:szCs w:val="28"/>
         </w:rPr>
-        <w:t>The majority of</w:t>
-      </w:r>
-      <w:proofErr w:type="gramEnd"/>
-      <w:r>
-        <w:rPr>
-          <w:rFonts w:cs="EC Square Sans Pro"/>
-          <w:color w:val="333333"/>
-          <w:sz w:val="28"/>
-          <w:szCs w:val="28"/>
-        </w:rPr>
-        <w:t xml:space="preserve"> </w:t>
+        <w:t xml:space="preserve">The majority of </w:t>
       </w:r>
       <w:r>
         <w:rPr>
@@ -7626,7 +7613,7 @@
           <w:color w:val="000000"/>
         </w:rPr>
       </w:pPr>
-      <w:bookmarkStart w:id="5" w:name="_Toc27326021"/>
+      <w:bookmarkStart w:id="4" w:name="_Toc27326021"/>
       <w:r>
         <w:rPr>
           <w:rFonts w:ascii="Comfortaa" w:eastAsia="Comfortaa" w:hAnsi="Comfortaa" w:cs="Comfortaa"/>
@@ -7636,7 +7623,7 @@
         <w:lastRenderedPageBreak/>
         <w:t>Urban Mobility</w:t>
       </w:r>
-      <w:bookmarkEnd w:id="5"/>
+      <w:bookmarkEnd w:id="4"/>
     </w:p>
     <w:p>
       <w:pPr>
@@ -8175,7 +8162,7 @@
           <w:color w:val="000000"/>
         </w:rPr>
       </w:pPr>
-      <w:bookmarkStart w:id="6" w:name="_Toc27326022"/>
+      <w:bookmarkStart w:id="5" w:name="_Toc27326022"/>
       <w:r>
         <w:rPr>
           <w:rFonts w:ascii="Comfortaa" w:eastAsia="Comfortaa" w:hAnsi="Comfortaa" w:cs="Comfortaa"/>
@@ -8185,7 +8172,7 @@
         <w:lastRenderedPageBreak/>
         <w:t>Congestion</w:t>
       </w:r>
-      <w:bookmarkEnd w:id="6"/>
+      <w:bookmarkEnd w:id="5"/>
     </w:p>
     <w:p>
       <w:pPr>
@@ -8895,7 +8882,7 @@
           <w:color w:val="000000"/>
         </w:rPr>
       </w:pPr>
-      <w:bookmarkStart w:id="7" w:name="_Toc27326023"/>
+      <w:bookmarkStart w:id="6" w:name="_Toc27326023"/>
       <w:r>
         <w:rPr>
           <w:rFonts w:ascii="Comfortaa" w:eastAsia="Comfortaa" w:hAnsi="Comfortaa" w:cs="Comfortaa"/>
@@ -8905,7 +8892,7 @@
         <w:lastRenderedPageBreak/>
         <w:t>Air Pollution &amp; CO2</w:t>
       </w:r>
-      <w:bookmarkEnd w:id="7"/>
+      <w:bookmarkEnd w:id="6"/>
     </w:p>
     <w:p>
       <w:pPr>
@@ -9325,7 +9312,7 @@
         <w:t>than in 1990 and made up 35% of total transport emissions.</w:t>
       </w:r>
     </w:p>
-    <w:bookmarkStart w:id="8" w:name="_Toc27326024"/>
+    <w:bookmarkStart w:id="7" w:name="_Toc27326024"/>
     <w:p>
       <w:pPr>
         <w:pStyle w:val="Heading3"/>
@@ -9434,7 +9421,7 @@
         </w:rPr>
         <w:t>Overall</w:t>
       </w:r>
-      <w:bookmarkEnd w:id="8"/>
+      <w:bookmarkEnd w:id="7"/>
     </w:p>
     <w:p>
       <w:pPr>
@@ -11986,7 +11973,7 @@
           <w:color w:val="4F81BD"/>
         </w:rPr>
       </w:pPr>
-      <w:bookmarkStart w:id="9" w:name="_Toc27326025"/>
+      <w:bookmarkStart w:id="8" w:name="_Toc27326025"/>
       <w:r>
         <w:rPr>
           <w:rFonts w:ascii="Comfortaa Regular" w:eastAsia="Comfortaa Regular" w:hAnsi="Comfortaa Regular" w:cs="Comfortaa Regular"/>
@@ -11995,12 +11982,12 @@
         <w:lastRenderedPageBreak/>
         <w:t>The Goal</w:t>
       </w:r>
-      <w:bookmarkEnd w:id="9"/>
+      <w:bookmarkEnd w:id="8"/>
     </w:p>
     <w:p>
       <w:r>
         <w:pict w14:anchorId="7D3AAFE0">
-          <v:rect id="_x0000_i1026" style="width:0;height:1.5pt" o:hralign="center" o:hrstd="t" o:hr="t" fillcolor="#a0a0a0" stroked="f"/>
+          <v:rect id="_x0000_i1028" style="width:0;height:1.5pt" o:hralign="center" o:hrstd="t" o:hr="t" fillcolor="#a0a0a0" stroked="f"/>
         </w:pict>
       </w:r>
     </w:p>
@@ -12910,7 +12897,7 @@
           <w:color w:val="4F81BD"/>
         </w:rPr>
       </w:pPr>
-      <w:bookmarkStart w:id="10" w:name="_Toc27326026"/>
+      <w:bookmarkStart w:id="9" w:name="_Toc27326026"/>
       <w:r>
         <w:rPr>
           <w:rFonts w:ascii="Comfortaa Regular" w:eastAsia="Comfortaa Regular" w:hAnsi="Comfortaa Regular" w:cs="Comfortaa Regular"/>
@@ -12919,7 +12906,7 @@
         <w:lastRenderedPageBreak/>
         <w:t>Smart Traffic</w:t>
       </w:r>
-      <w:bookmarkEnd w:id="10"/>
+      <w:bookmarkEnd w:id="9"/>
       <w:r>
         <w:rPr>
           <w:rFonts w:ascii="Comfortaa Regular" w:eastAsia="Comfortaa Regular" w:hAnsi="Comfortaa Regular" w:cs="Comfortaa Regular"/>
@@ -13004,7 +12991,7 @@
       </w:r>
       <w:r>
         <w:pict w14:anchorId="2191D62C">
-          <v:rect id="_x0000_i1027" style="width:0;height:1.5pt" o:hralign="center" o:hrstd="t" o:hr="t" fillcolor="#a0a0a0" stroked="f"/>
+          <v:rect id="_x0000_i1029" style="width:0;height:1.5pt" o:hralign="center" o:hrstd="t" o:hr="t" fillcolor="#a0a0a0" stroked="f"/>
         </w:pict>
       </w:r>
     </w:p>
@@ -13718,6 +13705,58 @@
     </w:p>
     <w:p>
       <w:pPr>
+        <w:pStyle w:val="Default"/>
+        <w:spacing w:line="276" w:lineRule="auto"/>
+        <w:ind w:left="720"/>
+        <w:rPr>
+          <w:rFonts w:ascii="Arial" w:hAnsi="Arial" w:cs="Arial"/>
+          <w:color w:val="333333"/>
+          <w:sz w:val="28"/>
+          <w:szCs w:val="28"/>
+        </w:rPr>
+      </w:pPr>
+    </w:p>
+    <w:p>
+      <w:pPr>
+        <w:pStyle w:val="Default"/>
+        <w:spacing w:line="276" w:lineRule="auto"/>
+        <w:ind w:left="720"/>
+        <w:rPr>
+          <w:rFonts w:ascii="Arial" w:hAnsi="Arial" w:cs="Arial"/>
+          <w:color w:val="333333"/>
+          <w:sz w:val="28"/>
+          <w:szCs w:val="28"/>
+        </w:rPr>
+      </w:pPr>
+    </w:p>
+    <w:p>
+      <w:pPr>
+        <w:pStyle w:val="Default"/>
+        <w:spacing w:line="276" w:lineRule="auto"/>
+        <w:ind w:left="720"/>
+        <w:rPr>
+          <w:rFonts w:ascii="Arial" w:hAnsi="Arial" w:cs="Arial"/>
+          <w:color w:val="333333"/>
+          <w:sz w:val="28"/>
+          <w:szCs w:val="28"/>
+        </w:rPr>
+      </w:pPr>
+    </w:p>
+    <w:p>
+      <w:pPr>
+        <w:pStyle w:val="Default"/>
+        <w:spacing w:line="276" w:lineRule="auto"/>
+        <w:ind w:left="720"/>
+        <w:rPr>
+          <w:rFonts w:ascii="Arial" w:hAnsi="Arial" w:cs="Arial"/>
+          <w:color w:val="333333"/>
+          <w:sz w:val="28"/>
+          <w:szCs w:val="28"/>
+        </w:rPr>
+      </w:pPr>
+    </w:p>
+    <w:p>
+      <w:pPr>
         <w:pStyle w:val="ListParagraph"/>
         <w:ind w:left="1080"/>
         <w:rPr>
@@ -13731,46 +13770,328 @@
     </w:p>
     <w:p>
       <w:pPr>
-        <w:spacing w:after="240"/>
-        <w:ind w:left="720"/>
-        <w:rPr>
-          <w:rFonts w:cs="Proxima Nova Rg"/>
-          <w:color w:val="333333"/>
-          <w:sz w:val="28"/>
-          <w:szCs w:val="28"/>
-        </w:rPr>
-      </w:pPr>
-    </w:p>
-    <w:p>
-      <w:pPr>
-        <w:ind w:left="720"/>
-        <w:rPr>
-          <w:rFonts w:cs="Proxima Nova Rg"/>
-          <w:color w:val="333333"/>
-          <w:sz w:val="28"/>
-          <w:szCs w:val="28"/>
-        </w:rPr>
-      </w:pPr>
-    </w:p>
-    <w:p>
-      <w:pPr>
-        <w:ind w:left="720"/>
-        <w:rPr>
-          <w:rFonts w:cs="Proxima Nova Rg"/>
-          <w:color w:val="333333"/>
-          <w:sz w:val="28"/>
-          <w:szCs w:val="28"/>
-        </w:rPr>
-      </w:pPr>
-      <w:r>
-        <w:rPr>
-          <w:rFonts w:cs="Proxima Nova Rg"/>
-          <w:color w:val="333333"/>
-          <w:sz w:val="28"/>
-          <w:szCs w:val="28"/>
+        <w:autoSpaceDE w:val="0"/>
+        <w:autoSpaceDN w:val="0"/>
+        <w:adjustRightInd w:val="0"/>
+        <w:spacing w:line="240" w:lineRule="auto"/>
+        <w:rPr>
+          <w:color w:val="333333"/>
+          <w:sz w:val="28"/>
+          <w:szCs w:val="28"/>
+          <w:lang w:val="en-GB"/>
+        </w:rPr>
+      </w:pPr>
+    </w:p>
+    <w:p>
+      <w:pPr>
+        <w:autoSpaceDE w:val="0"/>
+        <w:autoSpaceDN w:val="0"/>
+        <w:adjustRightInd w:val="0"/>
+        <w:spacing w:line="240" w:lineRule="auto"/>
+        <w:rPr>
+          <w:color w:val="333333"/>
+          <w:sz w:val="28"/>
+          <w:szCs w:val="28"/>
+          <w:lang w:val="en-GB"/>
+        </w:rPr>
+      </w:pPr>
+      <w:r>
+        <w:rPr>
+          <w:color w:val="333333"/>
+          <w:sz w:val="28"/>
+          <w:szCs w:val="28"/>
+          <w:lang w:val="en-GB"/>
+        </w:rPr>
+        <w:t>Smart</w:t>
+      </w:r>
+      <w:r>
+        <w:rPr>
+          <w:color w:val="333333"/>
+          <w:sz w:val="28"/>
+          <w:szCs w:val="28"/>
+          <w:lang w:val="en-GB"/>
+        </w:rPr>
+        <w:t xml:space="preserve"> traffic management allows for the collection </w:t>
+      </w:r>
+      <w:r>
+        <w:rPr>
+          <w:b/>
+          <w:bCs/>
+          <w:color w:val="333333"/>
+          <w:sz w:val="28"/>
+          <w:szCs w:val="28"/>
+          <w:lang w:val="en-GB"/>
+        </w:rPr>
+        <w:t>of vast amounts of mobility data</w:t>
+      </w:r>
+      <w:r>
+        <w:rPr>
+          <w:color w:val="333333"/>
+          <w:sz w:val="28"/>
+          <w:szCs w:val="28"/>
+          <w:lang w:val="en-GB"/>
+        </w:rPr>
+        <w:t xml:space="preserve"> that can be used for city, resource and transit planning, as well as for policy development. For example, pedestrians and vehicles by type (e.g. bicycle, car, bus, and truck) can be counted by time of day, direction, speed and movement/turns. </w:t>
+      </w:r>
+    </w:p>
+    <w:p>
+      <w:pPr>
+        <w:autoSpaceDE w:val="0"/>
+        <w:autoSpaceDN w:val="0"/>
+        <w:adjustRightInd w:val="0"/>
+        <w:spacing w:after="240" w:line="240" w:lineRule="auto"/>
+        <w:rPr>
+          <w:color w:val="333333"/>
+          <w:sz w:val="28"/>
+          <w:szCs w:val="28"/>
+          <w:lang w:val="en-GB"/>
+        </w:rPr>
+      </w:pPr>
+      <w:r>
+        <w:rPr>
+          <w:color w:val="333333"/>
+          <w:sz w:val="28"/>
+          <w:szCs w:val="28"/>
+          <w:lang w:val="en-GB"/>
+        </w:rPr>
+        <w:t>Also, b</w:t>
+      </w:r>
+      <w:r>
+        <w:rPr>
+          <w:color w:val="333333"/>
+          <w:sz w:val="28"/>
+          <w:szCs w:val="28"/>
+          <w:lang w:val="en-GB"/>
+        </w:rPr>
+        <w:t xml:space="preserve">y </w:t>
+      </w:r>
+      <w:r>
+        <w:rPr>
+          <w:color w:val="333333"/>
+          <w:sz w:val="28"/>
+          <w:szCs w:val="28"/>
+          <w:lang w:val="en-GB"/>
+        </w:rPr>
+        <w:t>detect</w:t>
+      </w:r>
+      <w:r>
+        <w:rPr>
+          <w:color w:val="333333"/>
+          <w:sz w:val="28"/>
+          <w:szCs w:val="28"/>
+          <w:lang w:val="en-GB"/>
+        </w:rPr>
+        <w:t>ing</w:t>
+      </w:r>
+      <w:r>
+        <w:rPr>
+          <w:color w:val="333333"/>
+          <w:sz w:val="28"/>
+          <w:szCs w:val="28"/>
+          <w:lang w:val="en-GB"/>
+        </w:rPr>
+        <w:t xml:space="preserve"> pedestrians and bicycles and their movements using sensors</w:t>
+      </w:r>
+      <w:r>
+        <w:rPr>
+          <w:color w:val="333333"/>
+          <w:sz w:val="28"/>
+          <w:szCs w:val="28"/>
+          <w:lang w:val="en-GB"/>
+        </w:rPr>
+        <w:t xml:space="preserve">, </w:t>
+      </w:r>
+      <w:r>
+        <w:rPr>
+          <w:color w:val="333333"/>
+          <w:sz w:val="28"/>
+          <w:szCs w:val="28"/>
+          <w:lang w:val="en-GB"/>
+        </w:rPr>
+        <w:t>image processing and algorithms</w:t>
+      </w:r>
+      <w:r>
+        <w:rPr>
+          <w:color w:val="333333"/>
+          <w:sz w:val="28"/>
+          <w:szCs w:val="28"/>
+          <w:lang w:val="en-GB"/>
+        </w:rPr>
+        <w:t xml:space="preserve"> can be used</w:t>
+      </w:r>
+      <w:r>
+        <w:rPr>
+          <w:color w:val="333333"/>
+          <w:sz w:val="28"/>
+          <w:szCs w:val="28"/>
+          <w:lang w:val="en-GB"/>
         </w:rPr>
         <w:t xml:space="preserve"> </w:t>
       </w:r>
+      <w:r>
+        <w:rPr>
+          <w:color w:val="333333"/>
+          <w:sz w:val="28"/>
+          <w:szCs w:val="28"/>
+          <w:lang w:val="en-GB"/>
+        </w:rPr>
+        <w:t xml:space="preserve">to </w:t>
+      </w:r>
+      <w:r>
+        <w:rPr>
+          <w:color w:val="333333"/>
+          <w:sz w:val="28"/>
+          <w:szCs w:val="28"/>
+          <w:lang w:val="en-GB"/>
+        </w:rPr>
+        <w:t>calculate trajectories and the potential for contact of pedestrians and bicyclists with vehicles in the street and communicate this information to approaching vehicles in traffic.</w:t>
+      </w:r>
+    </w:p>
+    <w:p>
+      <w:pPr>
+        <w:autoSpaceDE w:val="0"/>
+        <w:autoSpaceDN w:val="0"/>
+        <w:adjustRightInd w:val="0"/>
+        <w:spacing w:line="240" w:lineRule="auto"/>
+        <w:rPr>
+          <w:color w:val="333333"/>
+          <w:sz w:val="28"/>
+          <w:szCs w:val="28"/>
+          <w:lang w:val="en-GB"/>
+        </w:rPr>
+      </w:pPr>
+      <w:r>
+        <w:rPr>
+          <w:noProof/>
+        </w:rPr>
+        <w:drawing>
+          <wp:anchor distT="0" distB="0" distL="114300" distR="114300" simplePos="0" relativeHeight="251729920" behindDoc="0" locked="0" layoutInCell="1" allowOverlap="1" wp14:anchorId="50B948A1" wp14:editId="4504C9F8">
+            <wp:simplePos x="0" y="0"/>
+            <wp:positionH relativeFrom="margin">
+              <wp:align>center</wp:align>
+            </wp:positionH>
+            <wp:positionV relativeFrom="paragraph">
+              <wp:posOffset>2643505</wp:posOffset>
+            </wp:positionV>
+            <wp:extent cx="4772025" cy="3177781"/>
+            <wp:effectExtent l="0" t="0" r="0" b="3810"/>
+            <wp:wrapTopAndBottom/>
+            <wp:docPr id="460" name="Picture 460" descr="Image result for smart intersections"/>
+            <wp:cNvGraphicFramePr>
+              <a:graphicFrameLocks xmlns:a="http://schemas.openxmlformats.org/drawingml/2006/main" noChangeAspect="1"/>
+            </wp:cNvGraphicFramePr>
+            <a:graphic xmlns:a="http://schemas.openxmlformats.org/drawingml/2006/main">
+              <a:graphicData uri="http://schemas.openxmlformats.org/drawingml/2006/picture">
+                <pic:pic xmlns:pic="http://schemas.openxmlformats.org/drawingml/2006/picture">
+                  <pic:nvPicPr>
+                    <pic:cNvPr id="0" name="Picture 6" descr="Image result for smart intersections"/>
+                    <pic:cNvPicPr>
+                      <a:picLocks noChangeAspect="1" noChangeArrowheads="1"/>
+                    </pic:cNvPicPr>
+                  </pic:nvPicPr>
+                  <pic:blipFill>
+                    <a:blip r:embed="rId43">
+                      <a:extLst>
+                        <a:ext uri="{28A0092B-C50C-407E-A947-70E740481C1C}">
+                          <a14:useLocalDpi xmlns:a14="http://schemas.microsoft.com/office/drawing/2010/main" val="0"/>
+                        </a:ext>
+                      </a:extLst>
+                    </a:blip>
+                    <a:srcRect/>
+                    <a:stretch>
+                      <a:fillRect/>
+                    </a:stretch>
+                  </pic:blipFill>
+                  <pic:spPr bwMode="auto">
+                    <a:xfrm>
+                      <a:off x="0" y="0"/>
+                      <a:ext cx="4772025" cy="3177781"/>
+                    </a:xfrm>
+                    <a:prstGeom prst="rect">
+                      <a:avLst/>
+                    </a:prstGeom>
+                    <a:noFill/>
+                    <a:ln>
+                      <a:noFill/>
+                    </a:ln>
+                  </pic:spPr>
+                </pic:pic>
+              </a:graphicData>
+            </a:graphic>
+            <wp14:sizeRelH relativeFrom="margin">
+              <wp14:pctWidth>0</wp14:pctWidth>
+            </wp14:sizeRelH>
+            <wp14:sizeRelV relativeFrom="margin">
+              <wp14:pctHeight>0</wp14:pctHeight>
+            </wp14:sizeRelV>
+          </wp:anchor>
+        </w:drawing>
+      </w:r>
+      <w:r>
+        <w:rPr>
+          <w:color w:val="333333"/>
+          <w:sz w:val="28"/>
+          <w:szCs w:val="28"/>
+          <w:lang w:val="en-GB"/>
+        </w:rPr>
+        <w:t xml:space="preserve">Signal </w:t>
+      </w:r>
+      <w:r>
+        <w:rPr>
+          <w:color w:val="333333"/>
+          <w:sz w:val="28"/>
+          <w:szCs w:val="28"/>
+          <w:lang w:val="en-GB"/>
+        </w:rPr>
+        <w:t>pre-emption</w:t>
+      </w:r>
+      <w:r>
+        <w:rPr>
+          <w:color w:val="333333"/>
+          <w:sz w:val="28"/>
+          <w:szCs w:val="28"/>
+          <w:lang w:val="en-GB"/>
+        </w:rPr>
+        <w:t xml:space="preserve"> for emergency vehicles and signal priority for street-running transit systems already exist</w:t>
+      </w:r>
+      <w:r>
+        <w:rPr>
+          <w:color w:val="333333"/>
+          <w:sz w:val="28"/>
+          <w:szCs w:val="28"/>
+          <w:lang w:val="en-GB"/>
+        </w:rPr>
+        <w:t>,</w:t>
+      </w:r>
+      <w:r>
+        <w:rPr>
+          <w:color w:val="333333"/>
+          <w:sz w:val="28"/>
+          <w:szCs w:val="28"/>
+          <w:lang w:val="en-GB"/>
+        </w:rPr>
+        <w:t xml:space="preserve"> however, there is a need for improvement. For example, emergency signal </w:t>
+      </w:r>
+      <w:r>
+        <w:rPr>
+          <w:color w:val="333333"/>
+          <w:sz w:val="28"/>
+          <w:szCs w:val="28"/>
+          <w:lang w:val="en-GB"/>
+        </w:rPr>
+        <w:t>pre-emption</w:t>
+      </w:r>
+      <w:r>
+        <w:rPr>
+          <w:color w:val="333333"/>
+          <w:sz w:val="28"/>
+          <w:szCs w:val="28"/>
+          <w:lang w:val="en-GB"/>
+        </w:rPr>
+        <w:t xml:space="preserve"> generally stops all nonemergency traffic. As a result, intersections are sometimes clogged with stopped cars, making it difficult for a large vehicle, such as a fire truck, to navigate through. In other instances, emergency responding vehicles entering an intersection from perpendicular streets have crashed into each other as all four directions were given a green signal. Intelligent traffic management can better coordinate emergency response. For transit vehicles that operate on city streets, intelligent traffic management could shorten trip times, enhance on-time performance and reduce operating costs. </w:t>
+      </w:r>
+      <w:bookmarkStart w:id="10" w:name="_GoBack"/>
+      <w:bookmarkEnd w:id="10"/>
     </w:p>
     <w:p>
       <w:pPr>
@@ -13963,7 +14284,7 @@
                     </pic:cNvPicPr>
                   </pic:nvPicPr>
                   <pic:blipFill>
-                    <a:blip r:embed="rId43">
+                    <a:blip r:embed="rId44">
                       <a:extLst>
                         <a:ext uri="{28A0092B-C50C-407E-A947-70E740481C1C}">
                           <a14:useLocalDpi xmlns:a14="http://schemas.microsoft.com/office/drawing/2010/main" val="0"/>
@@ -14046,7 +14367,7 @@
         </w:rPr>
         <w:t xml:space="preserve">: </w:t>
       </w:r>
-      <w:hyperlink r:id="rId44" w:history="1">
+      <w:hyperlink r:id="rId45" w:history="1">
         <w:r>
           <w:rPr>
             <w:i/>
@@ -14062,8 +14383,43 @@
     </w:p>
     <w:p/>
     <w:p/>
-    <w:p/>
-    <w:p/>
+    <w:p>
+      <w:pPr>
+        <w:ind w:left="720"/>
+        <w:rPr>
+          <w:color w:val="333333"/>
+          <w:sz w:val="28"/>
+          <w:szCs w:val="28"/>
+          <w:lang w:val="en-US"/>
+        </w:rPr>
+      </w:pPr>
+      <w:r>
+        <w:rPr>
+          <w:color w:val="333333"/>
+          <w:sz w:val="28"/>
+          <w:szCs w:val="28"/>
+        </w:rPr>
+        <w:t>Like all digital systems</w:t>
+      </w:r>
+      <w:r>
+        <w:rPr>
+          <w:color w:val="333333"/>
+          <w:sz w:val="28"/>
+          <w:szCs w:val="28"/>
+          <w:lang w:val="en-GB"/>
+        </w:rPr>
+        <w:t xml:space="preserve">, </w:t>
+      </w:r>
+      <w:r>
+        <w:rPr>
+          <w:color w:val="333333"/>
+          <w:sz w:val="28"/>
+          <w:szCs w:val="28"/>
+          <w:lang w:val="en-US"/>
+        </w:rPr>
+        <w:t>this system has some input data that passes through a computation phase and finally outputs some new data.</w:t>
+      </w:r>
+    </w:p>
     <w:p/>
     <w:p/>
     <w:p/>
@@ -15061,7 +15417,7 @@
                     </pic:cNvPicPr>
                   </pic:nvPicPr>
                   <pic:blipFill>
-                    <a:blip r:embed="rId45">
+                    <a:blip r:embed="rId46">
                       <a:extLst>
                         <a:ext uri="{28A0092B-C50C-407E-A947-70E740481C1C}">
                           <a14:useLocalDpi xmlns:a14="http://schemas.microsoft.com/office/drawing/2010/main" val="0"/>
@@ -15154,7 +15510,7 @@
       </w:r>
     </w:p>
     <w:sectPr>
-      <w:footerReference w:type="default" r:id="rId46"/>
+      <w:footerReference w:type="default" r:id="rId47"/>
       <w:pgSz w:w="12240" w:h="15840"/>
       <w:pgMar w:top="1440" w:right="1440" w:bottom="1440" w:left="1440" w:header="720" w:footer="720" w:gutter="0"/>
       <w:pgNumType w:start="0"/>
@@ -18135,7 +18491,7 @@
 </file>
 
 <file path=customXml/itemProps2.xml><?xml version="1.0" encoding="utf-8"?>
-<ds:datastoreItem xmlns:ds="http://schemas.openxmlformats.org/officeDocument/2006/customXml" ds:itemID="{C5F0EC56-AE08-4B10-A396-9D5136B4CBA0}">
+<ds:datastoreItem xmlns:ds="http://schemas.openxmlformats.org/officeDocument/2006/customXml" ds:itemID="{D414D647-216C-41D6-B08E-31D6A52587D6}">
   <ds:schemaRefs>
     <ds:schemaRef ds:uri="http://schemas.openxmlformats.org/officeDocument/2006/bibliography"/>
   </ds:schemaRefs>

--- a/Smart Traffic - The Problem v2.docx
+++ b/Smart Traffic - The Problem v2.docx
@@ -6205,7 +6205,25 @@
           <w:sz w:val="28"/>
           <w:szCs w:val="28"/>
         </w:rPr>
-        <w:t xml:space="preserve"> is the greenhouse gas most commonly produced by human activities and it is </w:t>
+        <w:t xml:space="preserve"> is the greenhouse gas </w:t>
+      </w:r>
+      <w:proofErr w:type="gramStart"/>
+      <w:r>
+        <w:rPr>
+          <w:color w:val="333333"/>
+          <w:sz w:val="28"/>
+          <w:szCs w:val="28"/>
+        </w:rPr>
+        <w:t>most commonly produced</w:t>
+      </w:r>
+      <w:proofErr w:type="gramEnd"/>
+      <w:r>
+        <w:rPr>
+          <w:color w:val="333333"/>
+          <w:sz w:val="28"/>
+          <w:szCs w:val="28"/>
+        </w:rPr>
+        <w:t xml:space="preserve"> by human activities and it is </w:t>
       </w:r>
       <w:r>
         <w:rPr>
@@ -7395,6 +7413,7 @@
         </w:rPr>
         <w:t xml:space="preserve">, are almost twice as dense as North American ones, but less dense than those in Africa and Asia. </w:t>
       </w:r>
+      <w:proofErr w:type="gramStart"/>
       <w:r>
         <w:rPr>
           <w:rFonts w:cs="EC Square Sans Pro"/>
@@ -7402,7 +7421,17 @@
           <w:sz w:val="28"/>
           <w:szCs w:val="28"/>
         </w:rPr>
-        <w:t xml:space="preserve">The majority of </w:t>
+        <w:t>The majority of</w:t>
+      </w:r>
+      <w:proofErr w:type="gramEnd"/>
+      <w:r>
+        <w:rPr>
+          <w:rFonts w:cs="EC Square Sans Pro"/>
+          <w:color w:val="333333"/>
+          <w:sz w:val="28"/>
+          <w:szCs w:val="28"/>
+        </w:rPr>
+        <w:t xml:space="preserve"> </w:t>
       </w:r>
       <w:r>
         <w:rPr>
@@ -13757,19 +13786,6 @@
     </w:p>
     <w:p>
       <w:pPr>
-        <w:pStyle w:val="ListParagraph"/>
-        <w:ind w:left="1080"/>
-        <w:rPr>
-          <w:rFonts w:cs="Proxima Nova Rg"/>
-          <w:color w:val="333333"/>
-          <w:sz w:val="28"/>
-          <w:szCs w:val="28"/>
-          <w:lang w:val="en-GB"/>
-        </w:rPr>
-      </w:pPr>
-    </w:p>
-    <w:p>
-      <w:pPr>
         <w:autoSpaceDE w:val="0"/>
         <w:autoSpaceDN w:val="0"/>
         <w:adjustRightInd w:val="0"/>
@@ -13788,20 +13804,22 @@
         <w:autoSpaceDN w:val="0"/>
         <w:adjustRightInd w:val="0"/>
         <w:spacing w:line="240" w:lineRule="auto"/>
-        <w:rPr>
-          <w:color w:val="333333"/>
-          <w:sz w:val="28"/>
-          <w:szCs w:val="28"/>
-          <w:lang w:val="en-GB"/>
-        </w:rPr>
-      </w:pPr>
-      <w:r>
-        <w:rPr>
-          <w:color w:val="333333"/>
-          <w:sz w:val="28"/>
-          <w:szCs w:val="28"/>
-          <w:lang w:val="en-GB"/>
-        </w:rPr>
+        <w:ind w:left="720"/>
+        <w:rPr>
+          <w:color w:val="333333"/>
+          <w:sz w:val="28"/>
+          <w:szCs w:val="28"/>
+          <w:lang w:val="en-GB"/>
+        </w:rPr>
+      </w:pPr>
+      <w:r>
+        <w:rPr>
+          <w:color w:val="333333"/>
+          <w:sz w:val="28"/>
+          <w:szCs w:val="28"/>
+          <w:lang w:val="en-GB"/>
+        </w:rPr>
+        <w:lastRenderedPageBreak/>
         <w:t>Smart</w:t>
       </w:r>
       <w:r>
@@ -13840,6 +13858,7 @@
         <w:autoSpaceDN w:val="0"/>
         <w:adjustRightInd w:val="0"/>
         <w:spacing w:after="240" w:line="240" w:lineRule="auto"/>
+        <w:ind w:left="720"/>
         <w:rPr>
           <w:color w:val="333333"/>
           <w:sz w:val="28"/>
@@ -13953,6 +13972,7 @@
         <w:autoSpaceDN w:val="0"/>
         <w:adjustRightInd w:val="0"/>
         <w:spacing w:line="240" w:lineRule="auto"/>
+        <w:ind w:left="720"/>
         <w:rPr>
           <w:color w:val="333333"/>
           <w:sz w:val="28"/>
@@ -13965,13 +13985,13 @@
           <w:noProof/>
         </w:rPr>
         <w:drawing>
-          <wp:anchor distT="0" distB="0" distL="114300" distR="114300" simplePos="0" relativeHeight="251729920" behindDoc="0" locked="0" layoutInCell="1" allowOverlap="1" wp14:anchorId="50B948A1" wp14:editId="4504C9F8">
+          <wp:anchor distT="0" distB="0" distL="114300" distR="114300" simplePos="0" relativeHeight="251729920" behindDoc="0" locked="0" layoutInCell="1" allowOverlap="1" wp14:anchorId="50B948A1" wp14:editId="10B949D2">
             <wp:simplePos x="0" y="0"/>
             <wp:positionH relativeFrom="margin">
               <wp:align>center</wp:align>
             </wp:positionH>
             <wp:positionV relativeFrom="paragraph">
-              <wp:posOffset>2643505</wp:posOffset>
+              <wp:posOffset>2666365</wp:posOffset>
             </wp:positionV>
             <wp:extent cx="4772025" cy="3177781"/>
             <wp:effectExtent l="0" t="0" r="0" b="3810"/>
@@ -14034,25 +14054,7 @@
           <w:szCs w:val="28"/>
           <w:lang w:val="en-GB"/>
         </w:rPr>
-        <w:t xml:space="preserve">Signal </w:t>
-      </w:r>
-      <w:r>
-        <w:rPr>
-          <w:color w:val="333333"/>
-          <w:sz w:val="28"/>
-          <w:szCs w:val="28"/>
-          <w:lang w:val="en-GB"/>
-        </w:rPr>
-        <w:t>pre-emption</w:t>
-      </w:r>
-      <w:r>
-        <w:rPr>
-          <w:color w:val="333333"/>
-          <w:sz w:val="28"/>
-          <w:szCs w:val="28"/>
-          <w:lang w:val="en-GB"/>
-        </w:rPr>
-        <w:t xml:space="preserve"> for emergency vehicles and signal priority for street-running transit systems already exist</w:t>
+        <w:t>Signal pre-emption for emergency vehicles and signal priority for street-running transit systems already exist</w:t>
       </w:r>
       <w:r>
         <w:rPr>
@@ -18491,7 +18493,7 @@
 </file>
 
 <file path=customXml/itemProps2.xml><?xml version="1.0" encoding="utf-8"?>
-<ds:datastoreItem xmlns:ds="http://schemas.openxmlformats.org/officeDocument/2006/customXml" ds:itemID="{D414D647-216C-41D6-B08E-31D6A52587D6}">
+<ds:datastoreItem xmlns:ds="http://schemas.openxmlformats.org/officeDocument/2006/customXml" ds:itemID="{D03CCF30-8EF1-4A05-BE3D-D262E386AA00}">
   <ds:schemaRefs>
     <ds:schemaRef ds:uri="http://schemas.openxmlformats.org/officeDocument/2006/bibliography"/>
   </ds:schemaRefs>
